--- a/src/lab3/Tran_985848.docx
+++ b/src/lab3/Tran_985848.docx
@@ -20,6 +20,11 @@
       </w:r>
     </w:p>
     <w:p>
+      <w:r>
+        <w:t>A</w:t>
+      </w:r>
+    </w:p>
+    <w:p>
       <w:pPr>
         <w:pStyle w:val="HTMLPreformatted"/>
         <w:shd w:val="clear" w:color="auto" w:fill="2B2B2B"/>
@@ -39,7 +44,6 @@
         </w:rPr>
         <w:t xml:space="preserve">public void </w:t>
       </w:r>
-      <w:proofErr w:type="spellStart"/>
       <w:r>
         <w:rPr>
           <w:rFonts w:ascii="Menlo" w:hAnsi="Menlo" w:cs="Menlo"/>
@@ -49,7 +53,6 @@
         </w:rPr>
         <w:t>bubbleShort</w:t>
       </w:r>
-      <w:proofErr w:type="spellEnd"/>
       <w:r>
         <w:rPr>
           <w:rFonts w:ascii="Menlo" w:hAnsi="Menlo" w:cs="Menlo"/>
@@ -59,7 +62,6 @@
         </w:rPr>
         <w:t>(</w:t>
       </w:r>
-      <w:proofErr w:type="spellStart"/>
       <w:r>
         <w:rPr>
           <w:rFonts w:ascii="Menlo" w:hAnsi="Menlo" w:cs="Menlo"/>
@@ -69,35 +71,14 @@
         </w:rPr>
         <w:t>int</w:t>
       </w:r>
-      <w:proofErr w:type="spellEnd"/>
-      <w:r>
-        <w:rPr>
-          <w:rFonts w:ascii="Menlo" w:hAnsi="Menlo" w:cs="Menlo"/>
-          <w:color w:val="A9B7C6"/>
-          <w:sz w:val="18"/>
-          <w:szCs w:val="18"/>
-        </w:rPr>
-        <w:t xml:space="preserve">[] </w:t>
-      </w:r>
-      <w:proofErr w:type="spellStart"/>
-      <w:r>
-        <w:rPr>
-          <w:rFonts w:ascii="Menlo" w:hAnsi="Menlo" w:cs="Menlo"/>
-          <w:color w:val="A9B7C6"/>
-          <w:sz w:val="18"/>
-          <w:szCs w:val="18"/>
-        </w:rPr>
-        <w:t>arr</w:t>
-      </w:r>
-      <w:proofErr w:type="spellEnd"/>
-      <w:r>
-        <w:rPr>
-          <w:rFonts w:ascii="Menlo" w:hAnsi="Menlo" w:cs="Menlo"/>
-          <w:color w:val="A9B7C6"/>
-          <w:sz w:val="18"/>
-          <w:szCs w:val="18"/>
-        </w:rPr>
-        <w:t>) {</w:t>
+      <w:r>
+        <w:rPr>
+          <w:rFonts w:ascii="Menlo" w:hAnsi="Menlo" w:cs="Menlo"/>
+          <w:color w:val="A9B7C6"/>
+          <w:sz w:val="18"/>
+          <w:szCs w:val="18"/>
+        </w:rPr>
+        <w:t>[] arr) {</w:t>
       </w:r>
       <w:r>
         <w:rPr>
@@ -127,45 +108,23 @@
         </w:rPr>
         <w:t>(</w:t>
       </w:r>
-      <w:proofErr w:type="spellStart"/>
-      <w:r>
-        <w:rPr>
-          <w:rFonts w:ascii="Menlo" w:hAnsi="Menlo" w:cs="Menlo"/>
-          <w:color w:val="CC7832"/>
-          <w:sz w:val="18"/>
-          <w:szCs w:val="18"/>
-        </w:rPr>
-        <w:t>int</w:t>
-      </w:r>
-      <w:proofErr w:type="spellEnd"/>
-      <w:r>
-        <w:rPr>
-          <w:rFonts w:ascii="Menlo" w:hAnsi="Menlo" w:cs="Menlo"/>
-          <w:color w:val="CC7832"/>
-          <w:sz w:val="18"/>
-          <w:szCs w:val="18"/>
-        </w:rPr>
-        <w:t xml:space="preserve"> </w:t>
-      </w:r>
-      <w:proofErr w:type="spellStart"/>
-      <w:r>
-        <w:rPr>
-          <w:rFonts w:ascii="Menlo" w:hAnsi="Menlo" w:cs="Menlo"/>
-          <w:color w:val="A9B7C6"/>
-          <w:sz w:val="18"/>
-          <w:szCs w:val="18"/>
-        </w:rPr>
-        <w:t>i</w:t>
-      </w:r>
-      <w:proofErr w:type="spellEnd"/>
-      <w:r>
-        <w:rPr>
-          <w:rFonts w:ascii="Menlo" w:hAnsi="Menlo" w:cs="Menlo"/>
-          <w:color w:val="A9B7C6"/>
-          <w:sz w:val="18"/>
-          <w:szCs w:val="18"/>
-        </w:rPr>
-        <w:t xml:space="preserve"> = </w:t>
+      <w:r>
+        <w:rPr>
+          <w:rFonts w:ascii="Menlo" w:hAnsi="Menlo" w:cs="Menlo"/>
+          <w:color w:val="CC7832"/>
+          <w:sz w:val="18"/>
+          <w:szCs w:val="18"/>
+        </w:rPr>
+        <w:t xml:space="preserve">int </w:t>
+      </w:r>
+      <w:r>
+        <w:rPr>
+          <w:rFonts w:ascii="Menlo" w:hAnsi="Menlo" w:cs="Menlo"/>
+          <w:color w:val="A9B7C6"/>
+          <w:sz w:val="18"/>
+          <w:szCs w:val="18"/>
+        </w:rPr>
+        <w:t xml:space="preserve">i = </w:t>
       </w:r>
       <w:r>
         <w:rPr>
@@ -185,35 +144,14 @@
         </w:rPr>
         <w:t xml:space="preserve">; </w:t>
       </w:r>
-      <w:proofErr w:type="spellStart"/>
-      <w:r>
-        <w:rPr>
-          <w:rFonts w:ascii="Menlo" w:hAnsi="Menlo" w:cs="Menlo"/>
-          <w:color w:val="A9B7C6"/>
-          <w:sz w:val="18"/>
-          <w:szCs w:val="18"/>
-        </w:rPr>
-        <w:t>i</w:t>
-      </w:r>
-      <w:proofErr w:type="spellEnd"/>
-      <w:r>
-        <w:rPr>
-          <w:rFonts w:ascii="Menlo" w:hAnsi="Menlo" w:cs="Menlo"/>
-          <w:color w:val="A9B7C6"/>
-          <w:sz w:val="18"/>
-          <w:szCs w:val="18"/>
-        </w:rPr>
-        <w:t xml:space="preserve"> &lt; </w:t>
-      </w:r>
-      <w:proofErr w:type="spellStart"/>
-      <w:r>
-        <w:rPr>
-          <w:rFonts w:ascii="Menlo" w:hAnsi="Menlo" w:cs="Menlo"/>
-          <w:color w:val="A9B7C6"/>
-          <w:sz w:val="18"/>
-          <w:szCs w:val="18"/>
-        </w:rPr>
-        <w:t>arr.</w:t>
+      <w:r>
+        <w:rPr>
+          <w:rFonts w:ascii="Menlo" w:hAnsi="Menlo" w:cs="Menlo"/>
+          <w:color w:val="A9B7C6"/>
+          <w:sz w:val="18"/>
+          <w:szCs w:val="18"/>
+        </w:rPr>
+        <w:t>i &lt; arr.</w:t>
       </w:r>
       <w:r>
         <w:rPr>
@@ -224,7 +162,6 @@
         </w:rPr>
         <w:t>length</w:t>
       </w:r>
-      <w:proofErr w:type="spellEnd"/>
       <w:r>
         <w:rPr>
           <w:rFonts w:ascii="Menlo" w:hAnsi="Menlo" w:cs="Menlo"/>
@@ -234,25 +171,14 @@
         </w:rPr>
         <w:t xml:space="preserve">; </w:t>
       </w:r>
-      <w:proofErr w:type="spellStart"/>
-      <w:r>
-        <w:rPr>
-          <w:rFonts w:ascii="Menlo" w:hAnsi="Menlo" w:cs="Menlo"/>
-          <w:color w:val="A9B7C6"/>
-          <w:sz w:val="18"/>
-          <w:szCs w:val="18"/>
-        </w:rPr>
-        <w:t>i</w:t>
-      </w:r>
-      <w:proofErr w:type="spellEnd"/>
-      <w:r>
-        <w:rPr>
-          <w:rFonts w:ascii="Menlo" w:hAnsi="Menlo" w:cs="Menlo"/>
-          <w:color w:val="A9B7C6"/>
-          <w:sz w:val="18"/>
-          <w:szCs w:val="18"/>
-        </w:rPr>
-        <w:t>++) {</w:t>
+      <w:r>
+        <w:rPr>
+          <w:rFonts w:ascii="Menlo" w:hAnsi="Menlo" w:cs="Menlo"/>
+          <w:color w:val="A9B7C6"/>
+          <w:sz w:val="18"/>
+          <w:szCs w:val="18"/>
+        </w:rPr>
+        <w:t>i++) {</w:t>
       </w:r>
       <w:r>
         <w:rPr>
@@ -264,45 +190,23 @@
         <w:br/>
         <w:t xml:space="preserve">        </w:t>
       </w:r>
-      <w:proofErr w:type="spellStart"/>
-      <w:r>
-        <w:rPr>
-          <w:rFonts w:ascii="Menlo" w:hAnsi="Menlo" w:cs="Menlo"/>
-          <w:color w:val="CC7832"/>
-          <w:sz w:val="18"/>
-          <w:szCs w:val="18"/>
-        </w:rPr>
-        <w:t>boolean</w:t>
-      </w:r>
-      <w:proofErr w:type="spellEnd"/>
-      <w:r>
-        <w:rPr>
-          <w:rFonts w:ascii="Menlo" w:hAnsi="Menlo" w:cs="Menlo"/>
-          <w:color w:val="CC7832"/>
-          <w:sz w:val="18"/>
-          <w:szCs w:val="18"/>
-        </w:rPr>
-        <w:t xml:space="preserve"> </w:t>
-      </w:r>
-      <w:proofErr w:type="spellStart"/>
-      <w:r>
-        <w:rPr>
-          <w:rFonts w:ascii="Menlo" w:hAnsi="Menlo" w:cs="Menlo"/>
-          <w:color w:val="A9B7C6"/>
-          <w:sz w:val="18"/>
-          <w:szCs w:val="18"/>
-        </w:rPr>
-        <w:t>isSwap</w:t>
-      </w:r>
-      <w:proofErr w:type="spellEnd"/>
-      <w:r>
-        <w:rPr>
-          <w:rFonts w:ascii="Menlo" w:hAnsi="Menlo" w:cs="Menlo"/>
-          <w:color w:val="A9B7C6"/>
-          <w:sz w:val="18"/>
-          <w:szCs w:val="18"/>
-        </w:rPr>
-        <w:t xml:space="preserve"> = </w:t>
+      <w:r>
+        <w:rPr>
+          <w:rFonts w:ascii="Menlo" w:hAnsi="Menlo" w:cs="Menlo"/>
+          <w:color w:val="CC7832"/>
+          <w:sz w:val="18"/>
+          <w:szCs w:val="18"/>
+        </w:rPr>
+        <w:t xml:space="preserve">boolean </w:t>
+      </w:r>
+      <w:r>
+        <w:rPr>
+          <w:rFonts w:ascii="Menlo" w:hAnsi="Menlo" w:cs="Menlo"/>
+          <w:color w:val="A9B7C6"/>
+          <w:sz w:val="18"/>
+          <w:szCs w:val="18"/>
+        </w:rPr>
+        <w:t xml:space="preserve">isSwap = </w:t>
       </w:r>
       <w:r>
         <w:rPr>
@@ -332,25 +236,14 @@
         </w:rPr>
         <w:t>(</w:t>
       </w:r>
-      <w:proofErr w:type="spellStart"/>
-      <w:r>
-        <w:rPr>
-          <w:rFonts w:ascii="Menlo" w:hAnsi="Menlo" w:cs="Menlo"/>
-          <w:color w:val="CC7832"/>
-          <w:sz w:val="18"/>
-          <w:szCs w:val="18"/>
-        </w:rPr>
-        <w:t>int</w:t>
-      </w:r>
-      <w:proofErr w:type="spellEnd"/>
-      <w:r>
-        <w:rPr>
-          <w:rFonts w:ascii="Menlo" w:hAnsi="Menlo" w:cs="Menlo"/>
-          <w:color w:val="CC7832"/>
-          <w:sz w:val="18"/>
-          <w:szCs w:val="18"/>
-        </w:rPr>
-        <w:t xml:space="preserve"> </w:t>
+      <w:r>
+        <w:rPr>
+          <w:rFonts w:ascii="Menlo" w:hAnsi="Menlo" w:cs="Menlo"/>
+          <w:color w:val="CC7832"/>
+          <w:sz w:val="18"/>
+          <w:szCs w:val="18"/>
+        </w:rPr>
+        <w:t xml:space="preserve">int </w:t>
       </w:r>
       <w:r>
         <w:rPr>
@@ -386,17 +279,7 @@
           <w:sz w:val="18"/>
           <w:szCs w:val="18"/>
         </w:rPr>
-        <w:t xml:space="preserve">j &lt; </w:t>
-      </w:r>
-      <w:proofErr w:type="spellStart"/>
-      <w:r>
-        <w:rPr>
-          <w:rFonts w:ascii="Menlo" w:hAnsi="Menlo" w:cs="Menlo"/>
-          <w:color w:val="A9B7C6"/>
-          <w:sz w:val="18"/>
-          <w:szCs w:val="18"/>
-        </w:rPr>
-        <w:t>arr.</w:t>
+        <w:t>j &lt; arr.</w:t>
       </w:r>
       <w:r>
         <w:rPr>
@@ -405,17 +288,7 @@
           <w:sz w:val="18"/>
           <w:szCs w:val="18"/>
         </w:rPr>
-        <w:t>length</w:t>
-      </w:r>
-      <w:proofErr w:type="spellEnd"/>
-      <w:r>
-        <w:rPr>
-          <w:rFonts w:ascii="Menlo" w:hAnsi="Menlo" w:cs="Menlo"/>
-          <w:color w:val="9876AA"/>
-          <w:sz w:val="18"/>
-          <w:szCs w:val="18"/>
-        </w:rPr>
-        <w:t xml:space="preserve"> </w:t>
+        <w:t xml:space="preserve">length </w:t>
       </w:r>
       <w:r>
         <w:rPr>
@@ -444,25 +317,14 @@
         </w:rPr>
         <w:t xml:space="preserve">; </w:t>
       </w:r>
-      <w:proofErr w:type="spellStart"/>
-      <w:r>
-        <w:rPr>
-          <w:rFonts w:ascii="Menlo" w:hAnsi="Menlo" w:cs="Menlo"/>
-          <w:color w:val="A9B7C6"/>
-          <w:sz w:val="18"/>
-          <w:szCs w:val="18"/>
-        </w:rPr>
-        <w:t>j++</w:t>
-      </w:r>
-      <w:proofErr w:type="spellEnd"/>
-      <w:r>
-        <w:rPr>
-          <w:rFonts w:ascii="Menlo" w:hAnsi="Menlo" w:cs="Menlo"/>
-          <w:color w:val="A9B7C6"/>
-          <w:sz w:val="18"/>
-          <w:szCs w:val="18"/>
-        </w:rPr>
-        <w:t>) {</w:t>
+      <w:r>
+        <w:rPr>
+          <w:rFonts w:ascii="Menlo" w:hAnsi="Menlo" w:cs="Menlo"/>
+          <w:color w:val="A9B7C6"/>
+          <w:sz w:val="18"/>
+          <w:szCs w:val="18"/>
+        </w:rPr>
+        <w:t>j++) {</w:t>
       </w:r>
       <w:r>
         <w:rPr>
@@ -490,47 +352,7 @@
           <w:sz w:val="18"/>
           <w:szCs w:val="18"/>
         </w:rPr>
-        <w:t>(</w:t>
-      </w:r>
-      <w:proofErr w:type="spellStart"/>
-      <w:r>
-        <w:rPr>
-          <w:rFonts w:ascii="Menlo" w:hAnsi="Menlo" w:cs="Menlo"/>
-          <w:color w:val="A9B7C6"/>
-          <w:sz w:val="18"/>
-          <w:szCs w:val="18"/>
-        </w:rPr>
-        <w:t>arr</w:t>
-      </w:r>
-      <w:proofErr w:type="spellEnd"/>
-      <w:r>
-        <w:rPr>
-          <w:rFonts w:ascii="Menlo" w:hAnsi="Menlo" w:cs="Menlo"/>
-          <w:color w:val="A9B7C6"/>
-          <w:sz w:val="18"/>
-          <w:szCs w:val="18"/>
-        </w:rPr>
-        <w:t xml:space="preserve">[j] &gt; </w:t>
-      </w:r>
-      <w:proofErr w:type="spellStart"/>
-      <w:r>
-        <w:rPr>
-          <w:rFonts w:ascii="Menlo" w:hAnsi="Menlo" w:cs="Menlo"/>
-          <w:color w:val="A9B7C6"/>
-          <w:sz w:val="18"/>
-          <w:szCs w:val="18"/>
-        </w:rPr>
-        <w:t>arr</w:t>
-      </w:r>
-      <w:proofErr w:type="spellEnd"/>
-      <w:r>
-        <w:rPr>
-          <w:rFonts w:ascii="Menlo" w:hAnsi="Menlo" w:cs="Menlo"/>
-          <w:color w:val="A9B7C6"/>
-          <w:sz w:val="18"/>
-          <w:szCs w:val="18"/>
-        </w:rPr>
-        <w:t xml:space="preserve">[j + </w:t>
+        <w:t xml:space="preserve">(arr[j] &gt; arr[j + </w:t>
       </w:r>
       <w:r>
         <w:rPr>
@@ -615,25 +437,14 @@
         <w:br/>
         <w:t xml:space="preserve">                </w:t>
       </w:r>
-      <w:proofErr w:type="spellStart"/>
-      <w:r>
-        <w:rPr>
-          <w:rFonts w:ascii="Menlo" w:hAnsi="Menlo" w:cs="Menlo"/>
-          <w:color w:val="A9B7C6"/>
-          <w:sz w:val="18"/>
-          <w:szCs w:val="18"/>
-        </w:rPr>
-        <w:t>isSwap</w:t>
-      </w:r>
-      <w:proofErr w:type="spellEnd"/>
-      <w:r>
-        <w:rPr>
-          <w:rFonts w:ascii="Menlo" w:hAnsi="Menlo" w:cs="Menlo"/>
-          <w:color w:val="A9B7C6"/>
-          <w:sz w:val="18"/>
-          <w:szCs w:val="18"/>
-        </w:rPr>
-        <w:t xml:space="preserve"> = </w:t>
+      <w:r>
+        <w:rPr>
+          <w:rFonts w:ascii="Menlo" w:hAnsi="Menlo" w:cs="Menlo"/>
+          <w:color w:val="A9B7C6"/>
+          <w:sz w:val="18"/>
+          <w:szCs w:val="18"/>
+        </w:rPr>
+        <w:t xml:space="preserve">isSwap = </w:t>
       </w:r>
       <w:r>
         <w:rPr>
@@ -699,27 +510,7 @@
           <w:sz w:val="18"/>
           <w:szCs w:val="18"/>
         </w:rPr>
-        <w:t>(!</w:t>
-      </w:r>
-      <w:proofErr w:type="spellStart"/>
-      <w:r>
-        <w:rPr>
-          <w:rFonts w:ascii="Menlo" w:hAnsi="Menlo" w:cs="Menlo"/>
-          <w:color w:val="A9B7C6"/>
-          <w:sz w:val="18"/>
-          <w:szCs w:val="18"/>
-        </w:rPr>
-        <w:t>isSwap</w:t>
-      </w:r>
-      <w:proofErr w:type="spellEnd"/>
-      <w:r>
-        <w:rPr>
-          <w:rFonts w:ascii="Menlo" w:hAnsi="Menlo" w:cs="Menlo"/>
-          <w:color w:val="A9B7C6"/>
-          <w:sz w:val="18"/>
-          <w:szCs w:val="18"/>
-        </w:rPr>
-        <w:t>) {</w:t>
+        <w:t>(!isSwap) {</w:t>
       </w:r>
       <w:r>
         <w:rPr>
@@ -790,23 +581,7 @@
         <w:pStyle w:val="ListParagraph"/>
       </w:pPr>
       <w:r>
-        <w:t xml:space="preserve">I use a flag variable </w:t>
-      </w:r>
-      <w:proofErr w:type="spellStart"/>
-      <w:r>
-        <w:t>isSwap</w:t>
-      </w:r>
-      <w:proofErr w:type="spellEnd"/>
-      <w:r>
-        <w:t xml:space="preserve"> to check the input Array is sorted or not. With the sorted array </w:t>
-      </w:r>
-      <w:proofErr w:type="spellStart"/>
-      <w:r>
-        <w:t>isSwap</w:t>
-      </w:r>
-      <w:proofErr w:type="spellEnd"/>
-      <w:r>
-        <w:t xml:space="preserve"> never turn to be true then break the outer for loop</w:t>
+        <w:t>I use a flag variable isSwap to check the input Array is sorted or not. With the sorted array isSwap never turn to be true then break the outer for loop</w:t>
       </w:r>
       <w:r>
         <w:t>.</w:t>
@@ -822,45 +597,617 @@
         <w:pStyle w:val="ListParagraph"/>
       </w:pPr>
       <w:r>
-        <w:t xml:space="preserve">The run time now is </w:t>
-      </w:r>
-      <w:proofErr w:type="spellStart"/>
-      <w:r>
-        <w:t>O(n</w:t>
-      </w:r>
-      <w:proofErr w:type="spellEnd"/>
-      <w:r>
-        <w:t xml:space="preserve">) because: The outer for loop will run </w:t>
-      </w:r>
-      <w:proofErr w:type="spellStart"/>
+        <w:t>The run time now is O(n) because: The outer for loop will run n time, the inner for loop run n – 1 time and the because the array is already sorted so isSwap never turn to true then the outer loop is broken. So the run time = n + n – 1 = 2n – 1 (O(n))</w:t>
+      </w:r>
+    </w:p>
+    <w:p/>
+    <w:p>
+      <w:r>
+        <w:t>B</w:t>
+      </w:r>
+    </w:p>
+    <w:p>
+      <w:pPr>
+        <w:pStyle w:val="HTMLPreformatted"/>
+        <w:shd w:val="clear" w:color="auto" w:fill="2B2B2B"/>
+        <w:rPr>
+          <w:rFonts w:ascii="Menlo" w:hAnsi="Menlo" w:cs="Menlo"/>
+          <w:color w:val="A9B7C6"/>
+          <w:sz w:val="18"/>
+          <w:szCs w:val="18"/>
+        </w:rPr>
+      </w:pPr>
+      <w:r>
+        <w:rPr>
+          <w:rFonts w:ascii="Menlo" w:hAnsi="Menlo" w:cs="Menlo"/>
+          <w:color w:val="CC7832"/>
+          <w:sz w:val="18"/>
+          <w:szCs w:val="18"/>
+        </w:rPr>
+        <w:t xml:space="preserve">private void </w:t>
+      </w:r>
+      <w:r>
+        <w:rPr>
+          <w:rFonts w:ascii="Menlo" w:hAnsi="Menlo" w:cs="Menlo"/>
+          <w:color w:val="FFC66D"/>
+          <w:sz w:val="18"/>
+          <w:szCs w:val="18"/>
+        </w:rPr>
+        <w:t>bubbleSort</w:t>
+      </w:r>
+      <w:r>
+        <w:rPr>
+          <w:rFonts w:ascii="Menlo" w:hAnsi="Menlo" w:cs="Menlo"/>
+          <w:color w:val="A9B7C6"/>
+          <w:sz w:val="18"/>
+          <w:szCs w:val="18"/>
+        </w:rPr>
+        <w:t>(){</w:t>
+      </w:r>
+      <w:r>
+        <w:rPr>
+          <w:rFonts w:ascii="Menlo" w:hAnsi="Menlo" w:cs="Menlo"/>
+          <w:color w:val="A9B7C6"/>
+          <w:sz w:val="18"/>
+          <w:szCs w:val="18"/>
+        </w:rPr>
+        <w:br/>
+        <w:t xml:space="preserve">   </w:t>
+      </w:r>
+      <w:r>
+        <w:rPr>
+          <w:rFonts w:ascii="Menlo" w:hAnsi="Menlo" w:cs="Menlo"/>
+          <w:color w:val="CC7832"/>
+          <w:sz w:val="18"/>
+          <w:szCs w:val="18"/>
+        </w:rPr>
+        <w:t xml:space="preserve">int </w:t>
+      </w:r>
+      <w:r>
+        <w:rPr>
+          <w:rFonts w:ascii="Menlo" w:hAnsi="Menlo" w:cs="Menlo"/>
+          <w:color w:val="A9B7C6"/>
+          <w:sz w:val="18"/>
+          <w:szCs w:val="18"/>
+        </w:rPr>
+        <w:t xml:space="preserve">len = </w:t>
+      </w:r>
+      <w:r>
+        <w:rPr>
+          <w:rFonts w:ascii="Menlo" w:hAnsi="Menlo" w:cs="Menlo"/>
+          <w:color w:val="9876AA"/>
+          <w:sz w:val="18"/>
+          <w:szCs w:val="18"/>
+        </w:rPr>
+        <w:t>arr</w:t>
+      </w:r>
+      <w:r>
+        <w:rPr>
+          <w:rFonts w:ascii="Menlo" w:hAnsi="Menlo" w:cs="Menlo"/>
+          <w:color w:val="A9B7C6"/>
+          <w:sz w:val="18"/>
+          <w:szCs w:val="18"/>
+        </w:rPr>
+        <w:t>.</w:t>
+      </w:r>
+      <w:r>
+        <w:rPr>
+          <w:rFonts w:ascii="Menlo" w:hAnsi="Menlo" w:cs="Menlo"/>
+          <w:color w:val="9876AA"/>
+          <w:sz w:val="18"/>
+          <w:szCs w:val="18"/>
+        </w:rPr>
+        <w:t>length</w:t>
+      </w:r>
+      <w:r>
+        <w:rPr>
+          <w:rFonts w:ascii="Menlo" w:hAnsi="Menlo" w:cs="Menlo"/>
+          <w:color w:val="CC7832"/>
+          <w:sz w:val="18"/>
+          <w:szCs w:val="18"/>
+        </w:rPr>
+        <w:t>;</w:t>
+      </w:r>
+      <w:r>
+        <w:rPr>
+          <w:rFonts w:ascii="Menlo" w:hAnsi="Menlo" w:cs="Menlo"/>
+          <w:color w:val="CC7832"/>
+          <w:sz w:val="18"/>
+          <w:szCs w:val="18"/>
+        </w:rPr>
+        <w:br/>
+        <w:t xml:space="preserve">   for</w:t>
+      </w:r>
+      <w:r>
+        <w:rPr>
+          <w:rFonts w:ascii="Menlo" w:hAnsi="Menlo" w:cs="Menlo"/>
+          <w:color w:val="A9B7C6"/>
+          <w:sz w:val="18"/>
+          <w:szCs w:val="18"/>
+        </w:rPr>
+        <w:t>(</w:t>
+      </w:r>
+      <w:r>
+        <w:rPr>
+          <w:rFonts w:ascii="Menlo" w:hAnsi="Menlo" w:cs="Menlo"/>
+          <w:color w:val="CC7832"/>
+          <w:sz w:val="18"/>
+          <w:szCs w:val="18"/>
+        </w:rPr>
+        <w:t xml:space="preserve">int </w:t>
+      </w:r>
+      <w:r>
+        <w:rPr>
+          <w:rFonts w:ascii="Menlo" w:hAnsi="Menlo" w:cs="Menlo"/>
+          <w:color w:val="A9B7C6"/>
+          <w:sz w:val="18"/>
+          <w:szCs w:val="18"/>
+        </w:rPr>
+        <w:t xml:space="preserve">i = </w:t>
+      </w:r>
+      <w:r>
+        <w:rPr>
+          <w:rFonts w:ascii="Menlo" w:hAnsi="Menlo" w:cs="Menlo"/>
+          <w:color w:val="6897BB"/>
+          <w:sz w:val="18"/>
+          <w:szCs w:val="18"/>
+        </w:rPr>
+        <w:t>0</w:t>
+      </w:r>
+      <w:r>
+        <w:rPr>
+          <w:rFonts w:ascii="Menlo" w:hAnsi="Menlo" w:cs="Menlo"/>
+          <w:color w:val="CC7832"/>
+          <w:sz w:val="18"/>
+          <w:szCs w:val="18"/>
+        </w:rPr>
+        <w:t xml:space="preserve">; </w:t>
+      </w:r>
+      <w:r>
+        <w:rPr>
+          <w:rFonts w:ascii="Menlo" w:hAnsi="Menlo" w:cs="Menlo"/>
+          <w:color w:val="A9B7C6"/>
+          <w:sz w:val="18"/>
+          <w:szCs w:val="18"/>
+        </w:rPr>
+        <w:t>i &lt; len</w:t>
+      </w:r>
+      <w:r>
+        <w:rPr>
+          <w:rFonts w:ascii="Menlo" w:hAnsi="Menlo" w:cs="Menlo"/>
+          <w:color w:val="CC7832"/>
+          <w:sz w:val="18"/>
+          <w:szCs w:val="18"/>
+        </w:rPr>
+        <w:t xml:space="preserve">; </w:t>
+      </w:r>
+      <w:r>
+        <w:rPr>
+          <w:rFonts w:ascii="Menlo" w:hAnsi="Menlo" w:cs="Menlo"/>
+          <w:color w:val="A9B7C6"/>
+          <w:sz w:val="18"/>
+          <w:szCs w:val="18"/>
+        </w:rPr>
+        <w:t>++i) {</w:t>
+      </w:r>
+      <w:r>
+        <w:rPr>
+          <w:rFonts w:ascii="Menlo" w:hAnsi="Menlo" w:cs="Menlo"/>
+          <w:color w:val="A9B7C6"/>
+          <w:sz w:val="18"/>
+          <w:szCs w:val="18"/>
+        </w:rPr>
+        <w:br/>
+        <w:t xml:space="preserve">      </w:t>
+      </w:r>
+      <w:r>
+        <w:rPr>
+          <w:rFonts w:ascii="Menlo" w:hAnsi="Menlo" w:cs="Menlo"/>
+          <w:color w:val="CC7832"/>
+          <w:sz w:val="18"/>
+          <w:szCs w:val="18"/>
+        </w:rPr>
+        <w:t>for</w:t>
+      </w:r>
+      <w:r>
+        <w:rPr>
+          <w:rFonts w:ascii="Menlo" w:hAnsi="Menlo" w:cs="Menlo"/>
+          <w:color w:val="A9B7C6"/>
+          <w:sz w:val="18"/>
+          <w:szCs w:val="18"/>
+        </w:rPr>
+        <w:t>(</w:t>
+      </w:r>
+      <w:r>
+        <w:rPr>
+          <w:rFonts w:ascii="Menlo" w:hAnsi="Menlo" w:cs="Menlo"/>
+          <w:color w:val="CC7832"/>
+          <w:sz w:val="18"/>
+          <w:szCs w:val="18"/>
+        </w:rPr>
+        <w:t xml:space="preserve">int </w:t>
+      </w:r>
+      <w:r>
+        <w:rPr>
+          <w:rFonts w:ascii="Menlo" w:hAnsi="Menlo" w:cs="Menlo"/>
+          <w:color w:val="A9B7C6"/>
+          <w:sz w:val="18"/>
+          <w:szCs w:val="18"/>
+        </w:rPr>
+        <w:t xml:space="preserve">j = </w:t>
+      </w:r>
+      <w:r>
+        <w:rPr>
+          <w:rFonts w:ascii="Menlo" w:hAnsi="Menlo" w:cs="Menlo"/>
+          <w:color w:val="6897BB"/>
+          <w:sz w:val="18"/>
+          <w:szCs w:val="18"/>
+        </w:rPr>
+        <w:t>0</w:t>
+      </w:r>
+      <w:r>
+        <w:rPr>
+          <w:rFonts w:ascii="Menlo" w:hAnsi="Menlo" w:cs="Menlo"/>
+          <w:color w:val="CC7832"/>
+          <w:sz w:val="18"/>
+          <w:szCs w:val="18"/>
+        </w:rPr>
+        <w:t xml:space="preserve">; </w:t>
+      </w:r>
+      <w:r>
+        <w:rPr>
+          <w:rFonts w:ascii="Menlo" w:hAnsi="Menlo" w:cs="Menlo"/>
+          <w:color w:val="A9B7C6"/>
+          <w:sz w:val="18"/>
+          <w:szCs w:val="18"/>
+        </w:rPr>
+        <w:t xml:space="preserve">j &lt; len - i - </w:t>
+      </w:r>
+      <w:r>
+        <w:rPr>
+          <w:rFonts w:ascii="Menlo" w:hAnsi="Menlo" w:cs="Menlo"/>
+          <w:color w:val="6897BB"/>
+          <w:sz w:val="18"/>
+          <w:szCs w:val="18"/>
+        </w:rPr>
+        <w:t>1</w:t>
+      </w:r>
+      <w:r>
+        <w:rPr>
+          <w:rFonts w:ascii="Menlo" w:hAnsi="Menlo" w:cs="Menlo"/>
+          <w:color w:val="CC7832"/>
+          <w:sz w:val="18"/>
+          <w:szCs w:val="18"/>
+        </w:rPr>
+        <w:t xml:space="preserve">; </w:t>
+      </w:r>
+      <w:r>
+        <w:rPr>
+          <w:rFonts w:ascii="Menlo" w:hAnsi="Menlo" w:cs="Menlo"/>
+          <w:color w:val="A9B7C6"/>
+          <w:sz w:val="18"/>
+          <w:szCs w:val="18"/>
+        </w:rPr>
+        <w:t>++j) {</w:t>
+      </w:r>
+      <w:r>
+        <w:rPr>
+          <w:rFonts w:ascii="Menlo" w:hAnsi="Menlo" w:cs="Menlo"/>
+          <w:color w:val="A9B7C6"/>
+          <w:sz w:val="18"/>
+          <w:szCs w:val="18"/>
+        </w:rPr>
+        <w:br/>
+        <w:t xml:space="preserve">         </w:t>
+      </w:r>
+      <w:r>
+        <w:rPr>
+          <w:rFonts w:ascii="Menlo" w:hAnsi="Menlo" w:cs="Menlo"/>
+          <w:color w:val="CC7832"/>
+          <w:sz w:val="18"/>
+          <w:szCs w:val="18"/>
+        </w:rPr>
+        <w:t>if</w:t>
+      </w:r>
+      <w:r>
+        <w:rPr>
+          <w:rFonts w:ascii="Menlo" w:hAnsi="Menlo" w:cs="Menlo"/>
+          <w:color w:val="A9B7C6"/>
+          <w:sz w:val="18"/>
+          <w:szCs w:val="18"/>
+        </w:rPr>
+        <w:t>(</w:t>
+      </w:r>
+      <w:r>
+        <w:rPr>
+          <w:rFonts w:ascii="Menlo" w:hAnsi="Menlo" w:cs="Menlo"/>
+          <w:color w:val="9876AA"/>
+          <w:sz w:val="18"/>
+          <w:szCs w:val="18"/>
+        </w:rPr>
+        <w:t>arr</w:t>
+      </w:r>
+      <w:r>
+        <w:rPr>
+          <w:rFonts w:ascii="Menlo" w:hAnsi="Menlo" w:cs="Menlo"/>
+          <w:color w:val="A9B7C6"/>
+          <w:sz w:val="18"/>
+          <w:szCs w:val="18"/>
+        </w:rPr>
+        <w:t xml:space="preserve">[j]&gt; </w:t>
+      </w:r>
+      <w:r>
+        <w:rPr>
+          <w:rFonts w:ascii="Menlo" w:hAnsi="Menlo" w:cs="Menlo"/>
+          <w:color w:val="9876AA"/>
+          <w:sz w:val="18"/>
+          <w:szCs w:val="18"/>
+        </w:rPr>
+        <w:t>arr</w:t>
+      </w:r>
+      <w:r>
+        <w:rPr>
+          <w:rFonts w:ascii="Menlo" w:hAnsi="Menlo" w:cs="Menlo"/>
+          <w:color w:val="A9B7C6"/>
+          <w:sz w:val="18"/>
+          <w:szCs w:val="18"/>
+        </w:rPr>
+        <w:t>[j+</w:t>
+      </w:r>
+      <w:r>
+        <w:rPr>
+          <w:rFonts w:ascii="Menlo" w:hAnsi="Menlo" w:cs="Menlo"/>
+          <w:color w:val="6897BB"/>
+          <w:sz w:val="18"/>
+          <w:szCs w:val="18"/>
+        </w:rPr>
+        <w:t>1</w:t>
+      </w:r>
+      <w:r>
+        <w:rPr>
+          <w:rFonts w:ascii="Menlo" w:hAnsi="Menlo" w:cs="Menlo"/>
+          <w:color w:val="A9B7C6"/>
+          <w:sz w:val="18"/>
+          <w:szCs w:val="18"/>
+        </w:rPr>
+        <w:t>]){</w:t>
+      </w:r>
+      <w:r>
+        <w:rPr>
+          <w:rFonts w:ascii="Menlo" w:hAnsi="Menlo" w:cs="Menlo"/>
+          <w:color w:val="A9B7C6"/>
+          <w:sz w:val="18"/>
+          <w:szCs w:val="18"/>
+        </w:rPr>
+        <w:br/>
+        <w:t xml:space="preserve">            swap(j</w:t>
+      </w:r>
+      <w:r>
+        <w:rPr>
+          <w:rFonts w:ascii="Menlo" w:hAnsi="Menlo" w:cs="Menlo"/>
+          <w:color w:val="CC7832"/>
+          <w:sz w:val="18"/>
+          <w:szCs w:val="18"/>
+        </w:rPr>
+        <w:t>,</w:t>
+      </w:r>
+      <w:r>
+        <w:rPr>
+          <w:rFonts w:ascii="Menlo" w:hAnsi="Menlo" w:cs="Menlo"/>
+          <w:color w:val="A9B7C6"/>
+          <w:sz w:val="18"/>
+          <w:szCs w:val="18"/>
+        </w:rPr>
+        <w:t>j+</w:t>
+      </w:r>
+      <w:r>
+        <w:rPr>
+          <w:rFonts w:ascii="Menlo" w:hAnsi="Menlo" w:cs="Menlo"/>
+          <w:color w:val="6897BB"/>
+          <w:sz w:val="18"/>
+          <w:szCs w:val="18"/>
+        </w:rPr>
+        <w:t>1</w:t>
+      </w:r>
+      <w:r>
+        <w:rPr>
+          <w:rFonts w:ascii="Menlo" w:hAnsi="Menlo" w:cs="Menlo"/>
+          <w:color w:val="A9B7C6"/>
+          <w:sz w:val="18"/>
+          <w:szCs w:val="18"/>
+        </w:rPr>
+        <w:t>)</w:t>
+      </w:r>
+      <w:r>
+        <w:rPr>
+          <w:rFonts w:ascii="Menlo" w:hAnsi="Menlo" w:cs="Menlo"/>
+          <w:color w:val="CC7832"/>
+          <w:sz w:val="18"/>
+          <w:szCs w:val="18"/>
+        </w:rPr>
+        <w:t>;</w:t>
+      </w:r>
+      <w:r>
+        <w:rPr>
+          <w:rFonts w:ascii="Menlo" w:hAnsi="Menlo" w:cs="Menlo"/>
+          <w:color w:val="CC7832"/>
+          <w:sz w:val="18"/>
+          <w:szCs w:val="18"/>
+        </w:rPr>
+        <w:br/>
+        <w:t xml:space="preserve">         </w:t>
+      </w:r>
+      <w:r>
+        <w:rPr>
+          <w:rFonts w:ascii="Menlo" w:hAnsi="Menlo" w:cs="Menlo"/>
+          <w:color w:val="A9B7C6"/>
+          <w:sz w:val="18"/>
+          <w:szCs w:val="18"/>
+        </w:rPr>
+        <w:t>}</w:t>
+      </w:r>
+      <w:r>
+        <w:rPr>
+          <w:rFonts w:ascii="Menlo" w:hAnsi="Menlo" w:cs="Menlo"/>
+          <w:color w:val="A9B7C6"/>
+          <w:sz w:val="18"/>
+          <w:szCs w:val="18"/>
+        </w:rPr>
+        <w:br/>
+        <w:t xml:space="preserve">      }</w:t>
+      </w:r>
+      <w:r>
+        <w:rPr>
+          <w:rFonts w:ascii="Menlo" w:hAnsi="Menlo" w:cs="Menlo"/>
+          <w:color w:val="A9B7C6"/>
+          <w:sz w:val="18"/>
+          <w:szCs w:val="18"/>
+        </w:rPr>
+        <w:br/>
+        <w:t xml:space="preserve">   }</w:t>
+      </w:r>
+      <w:r>
+        <w:rPr>
+          <w:rFonts w:ascii="Menlo" w:hAnsi="Menlo" w:cs="Menlo"/>
+          <w:color w:val="A9B7C6"/>
+          <w:sz w:val="18"/>
+          <w:szCs w:val="18"/>
+        </w:rPr>
+        <w:br/>
+        <w:t>}</w:t>
+      </w:r>
+    </w:p>
+    <w:p/>
+    <w:p>
+      <w:r>
+        <w:t>After i time the outer loop run, the element from n – i – 1 to n – 1 will be in final sorted order so the inn</w:t>
+      </w:r>
+      <w:r>
+        <w:t xml:space="preserve">er loop only need run from 0 to n – i </w:t>
+      </w:r>
+      <w:r>
+        <w:t>–</w:t>
+      </w:r>
+      <w:r>
+        <w:t xml:space="preserve"> 1</w:t>
+      </w:r>
+      <w:r>
+        <w:t>.</w:t>
+      </w:r>
+    </w:p>
+    <w:p>
+      <w:r>
+        <w:t xml:space="preserve">The reduce time = 1 + 2 + 3 + … + n – 1 = </w:t>
+      </w:r>
       <w:r>
         <w:t>n</w:t>
       </w:r>
-      <w:proofErr w:type="spellEnd"/>
-      <w:r>
-        <w:t xml:space="preserve"> time, the inner for loop run n – 1 time and the because the array is already sorted so </w:t>
-      </w:r>
-      <w:proofErr w:type="spellStart"/>
-      <w:r>
-        <w:t>isSwap</w:t>
-      </w:r>
-      <w:proofErr w:type="spellEnd"/>
-      <w:r>
-        <w:t xml:space="preserve"> never turn to true then the outer loop is broken. So the run time = n + </w:t>
-      </w:r>
-      <w:proofErr w:type="spellStart"/>
-      <w:r>
-        <w:t>n</w:t>
-      </w:r>
-      <w:proofErr w:type="spellEnd"/>
-      <w:r>
-        <w:t xml:space="preserve"> – 1 = 2n – 1 (O(n)</w:t>
+      <w:r>
+        <w:rPr>
+          <w:vertAlign w:val="superscript"/>
+        </w:rPr>
+        <w:t>2</w:t>
+      </w:r>
+      <w:r>
+        <w:t xml:space="preserve"> / 2</w:t>
+      </w:r>
+      <w:r>
+        <w:t xml:space="preserve"> =&gt; the running time is reduced a haft but still O(n</w:t>
+      </w:r>
+      <w:r>
+        <w:rPr>
+          <w:vertAlign w:val="superscript"/>
+        </w:rPr>
+        <w:t>2</w:t>
+      </w:r>
+      <w:r>
+        <w:t>)</w:t>
+      </w:r>
+    </w:p>
+    <w:p>
+      <w:r>
+        <w:t xml:space="preserve"> </w:t>
+      </w:r>
+    </w:p>
+    <w:p>
+      <w:r>
+        <w:t>C.</w:t>
+      </w:r>
+    </w:p>
+    <w:p>
+      <w:r>
+        <w:t>The result is</w:t>
+      </w:r>
+    </w:p>
+    <w:p>
+      <w:pPr>
+        <w:rPr>
+          <w:rFonts w:ascii="Monaco" w:hAnsi="Monaco" w:cs="Times New Roman"/>
+          <w:sz w:val="17"/>
+          <w:szCs w:val="17"/>
+        </w:rPr>
+      </w:pPr>
+      <w:r>
+        <w:rPr>
+          <w:rFonts w:ascii="Monaco" w:hAnsi="Monaco" w:cs="Times New Roman"/>
+          <w:sz w:val="17"/>
+          <w:szCs w:val="17"/>
+        </w:rPr>
+        <w:t>477 ms -&gt; BubbleSort2</w:t>
+      </w:r>
+    </w:p>
+    <w:p>
+      <w:pPr>
+        <w:rPr>
+          <w:rFonts w:ascii="Monaco" w:hAnsi="Monaco" w:cs="Times New Roman"/>
+          <w:sz w:val="17"/>
+          <w:szCs w:val="17"/>
+        </w:rPr>
+      </w:pPr>
+      <w:r>
+        <w:rPr>
+          <w:rFonts w:ascii="Monaco" w:hAnsi="Monaco" w:cs="Times New Roman"/>
+          <w:sz w:val="17"/>
+          <w:szCs w:val="17"/>
+        </w:rPr>
+        <w:t>498 ms -&gt; BubbleSort1</w:t>
+      </w:r>
+    </w:p>
+    <w:p>
+      <w:pPr>
+        <w:rPr>
+          <w:rFonts w:ascii="Monaco" w:hAnsi="Monaco" w:cs="Times New Roman"/>
+          <w:sz w:val="17"/>
+          <w:szCs w:val="17"/>
+        </w:rPr>
+      </w:pPr>
+      <w:r>
+        <w:rPr>
+          <w:rFonts w:ascii="Monaco" w:hAnsi="Monaco" w:cs="Times New Roman"/>
+          <w:sz w:val="17"/>
+          <w:szCs w:val="17"/>
+        </w:rPr>
+        <w:t>532 ms -&gt; BubbleSort</w:t>
+      </w:r>
+    </w:p>
+    <w:p/>
+    <w:p>
+      <w:r>
+        <w:t xml:space="preserve">This is not exactly what I expected. </w:t>
+      </w:r>
+    </w:p>
+    <w:p>
+      <w:r>
+        <w:t xml:space="preserve">I expect the running time of BubbleSort2 is a haft of BubbleSort. </w:t>
+      </w:r>
+    </w:p>
+    <w:p>
+      <w:r>
+        <w:lastRenderedPageBreak/>
+        <w:t>The running time is show like above (BubbleSort1 &amp; BubbleSort2 &lt; BubbleSort) because the BubbleSort1 &amp; BubbleSort2 are improving version of BubbleSort, we already reduce some redundancy calculating.</w:t>
       </w:r>
       <w:bookmarkStart w:id="0" w:name="_GoBack"/>
       <w:bookmarkEnd w:id="0"/>
-      <w:r>
-        <w:t>)</w:t>
-      </w:r>
     </w:p>
     <w:sectPr>
       <w:pgSz w:w="11900" w:h="16840"/>

--- a/src/lab3/Tran_985848.docx
+++ b/src/lab3/Tran_985848.docx
@@ -16,594 +16,106 @@
         <w:pStyle w:val="Heading1"/>
       </w:pPr>
       <w:r>
-        <w:t>Problem 3</w:t>
+        <w:t>Problem 1</w:t>
       </w:r>
     </w:p>
     <w:p>
-      <w:r>
-        <w:t>A</w:t>
+      <w:pPr>
+        <w:pStyle w:val="ListParagraph"/>
+        <w:numPr>
+          <w:ilvl w:val="0"/>
+          <w:numId w:val="8"/>
+        </w:numPr>
+      </w:pPr>
+      <w:r>
+        <w:t xml:space="preserve">Yes. </w:t>
+      </w:r>
+      <w:r>
+        <w:t>With random arrange all element will have change to be sorted</w:t>
       </w:r>
     </w:p>
     <w:p>
       <w:pPr>
-        <w:pStyle w:val="HTMLPreformatted"/>
-        <w:shd w:val="clear" w:color="auto" w:fill="2B2B2B"/>
-        <w:rPr>
-          <w:rFonts w:ascii="Menlo" w:hAnsi="Menlo" w:cs="Menlo"/>
-          <w:color w:val="A9B7C6"/>
-          <w:sz w:val="18"/>
-          <w:szCs w:val="18"/>
-        </w:rPr>
-      </w:pPr>
-      <w:r>
-        <w:rPr>
-          <w:rFonts w:ascii="Menlo" w:hAnsi="Menlo" w:cs="Menlo"/>
-          <w:color w:val="CC7832"/>
-          <w:sz w:val="18"/>
-          <w:szCs w:val="18"/>
-        </w:rPr>
-        <w:t xml:space="preserve">public void </w:t>
-      </w:r>
-      <w:r>
-        <w:rPr>
-          <w:rFonts w:ascii="Menlo" w:hAnsi="Menlo" w:cs="Menlo"/>
-          <w:color w:val="FFC66D"/>
-          <w:sz w:val="18"/>
-          <w:szCs w:val="18"/>
-        </w:rPr>
-        <w:t>bubbleShort</w:t>
-      </w:r>
-      <w:r>
-        <w:rPr>
-          <w:rFonts w:ascii="Menlo" w:hAnsi="Menlo" w:cs="Menlo"/>
-          <w:color w:val="A9B7C6"/>
-          <w:sz w:val="18"/>
-          <w:szCs w:val="18"/>
-        </w:rPr>
-        <w:t>(</w:t>
-      </w:r>
-      <w:r>
-        <w:rPr>
-          <w:rFonts w:ascii="Menlo" w:hAnsi="Menlo" w:cs="Menlo"/>
-          <w:color w:val="CC7832"/>
-          <w:sz w:val="18"/>
-          <w:szCs w:val="18"/>
-        </w:rPr>
-        <w:t>int</w:t>
-      </w:r>
-      <w:r>
-        <w:rPr>
-          <w:rFonts w:ascii="Menlo" w:hAnsi="Menlo" w:cs="Menlo"/>
-          <w:color w:val="A9B7C6"/>
-          <w:sz w:val="18"/>
-          <w:szCs w:val="18"/>
-        </w:rPr>
-        <w:t>[] arr) {</w:t>
-      </w:r>
-      <w:r>
-        <w:rPr>
-          <w:rFonts w:ascii="Menlo" w:hAnsi="Menlo" w:cs="Menlo"/>
-          <w:color w:val="A9B7C6"/>
-          <w:sz w:val="18"/>
-          <w:szCs w:val="18"/>
-        </w:rPr>
-        <w:br/>
-        <w:t xml:space="preserve">    </w:t>
-      </w:r>
-      <w:r>
-        <w:rPr>
-          <w:rFonts w:ascii="Menlo" w:hAnsi="Menlo" w:cs="Menlo"/>
-          <w:color w:val="CC7832"/>
-          <w:sz w:val="18"/>
-          <w:szCs w:val="18"/>
-        </w:rPr>
-        <w:t xml:space="preserve">for </w:t>
-      </w:r>
-      <w:r>
-        <w:rPr>
-          <w:rFonts w:ascii="Menlo" w:hAnsi="Menlo" w:cs="Menlo"/>
-          <w:color w:val="A9B7C6"/>
-          <w:sz w:val="18"/>
-          <w:szCs w:val="18"/>
-        </w:rPr>
-        <w:t>(</w:t>
-      </w:r>
-      <w:r>
-        <w:rPr>
-          <w:rFonts w:ascii="Menlo" w:hAnsi="Menlo" w:cs="Menlo"/>
-          <w:color w:val="CC7832"/>
-          <w:sz w:val="18"/>
-          <w:szCs w:val="18"/>
-        </w:rPr>
-        <w:t xml:space="preserve">int </w:t>
-      </w:r>
-      <w:r>
-        <w:rPr>
-          <w:rFonts w:ascii="Menlo" w:hAnsi="Menlo" w:cs="Menlo"/>
-          <w:color w:val="A9B7C6"/>
-          <w:sz w:val="18"/>
-          <w:szCs w:val="18"/>
-        </w:rPr>
-        <w:t xml:space="preserve">i = </w:t>
-      </w:r>
-      <w:r>
-        <w:rPr>
-          <w:rFonts w:ascii="Menlo" w:hAnsi="Menlo" w:cs="Menlo"/>
-          <w:color w:val="6897BB"/>
-          <w:sz w:val="18"/>
-          <w:szCs w:val="18"/>
-        </w:rPr>
-        <w:t>0</w:t>
-      </w:r>
-      <w:r>
-        <w:rPr>
-          <w:rFonts w:ascii="Menlo" w:hAnsi="Menlo" w:cs="Menlo"/>
-          <w:color w:val="CC7832"/>
-          <w:sz w:val="18"/>
-          <w:szCs w:val="18"/>
-        </w:rPr>
-        <w:t xml:space="preserve">; </w:t>
-      </w:r>
-      <w:r>
-        <w:rPr>
-          <w:rFonts w:ascii="Menlo" w:hAnsi="Menlo" w:cs="Menlo"/>
-          <w:color w:val="A9B7C6"/>
-          <w:sz w:val="18"/>
-          <w:szCs w:val="18"/>
-        </w:rPr>
-        <w:t>i &lt; arr.</w:t>
-      </w:r>
-      <w:r>
-        <w:rPr>
-          <w:rFonts w:ascii="Menlo" w:hAnsi="Menlo" w:cs="Menlo"/>
-          <w:color w:val="9876AA"/>
-          <w:sz w:val="18"/>
-          <w:szCs w:val="18"/>
-        </w:rPr>
-        <w:t>length</w:t>
-      </w:r>
-      <w:r>
-        <w:rPr>
-          <w:rFonts w:ascii="Menlo" w:hAnsi="Menlo" w:cs="Menlo"/>
-          <w:color w:val="CC7832"/>
-          <w:sz w:val="18"/>
-          <w:szCs w:val="18"/>
-        </w:rPr>
-        <w:t xml:space="preserve">; </w:t>
-      </w:r>
-      <w:r>
-        <w:rPr>
-          <w:rFonts w:ascii="Menlo" w:hAnsi="Menlo" w:cs="Menlo"/>
-          <w:color w:val="A9B7C6"/>
-          <w:sz w:val="18"/>
-          <w:szCs w:val="18"/>
-        </w:rPr>
-        <w:t>i++) {</w:t>
-      </w:r>
-      <w:r>
-        <w:rPr>
-          <w:rFonts w:ascii="Menlo" w:hAnsi="Menlo" w:cs="Menlo"/>
-          <w:color w:val="A9B7C6"/>
-          <w:sz w:val="18"/>
-          <w:szCs w:val="18"/>
-        </w:rPr>
-        <w:br/>
-        <w:t xml:space="preserve">        </w:t>
-      </w:r>
-      <w:r>
-        <w:rPr>
-          <w:rFonts w:ascii="Menlo" w:hAnsi="Menlo" w:cs="Menlo"/>
-          <w:color w:val="CC7832"/>
-          <w:sz w:val="18"/>
-          <w:szCs w:val="18"/>
-        </w:rPr>
-        <w:t xml:space="preserve">boolean </w:t>
-      </w:r>
-      <w:r>
-        <w:rPr>
-          <w:rFonts w:ascii="Menlo" w:hAnsi="Menlo" w:cs="Menlo"/>
-          <w:color w:val="A9B7C6"/>
-          <w:sz w:val="18"/>
-          <w:szCs w:val="18"/>
-        </w:rPr>
-        <w:t xml:space="preserve">isSwap = </w:t>
-      </w:r>
-      <w:r>
-        <w:rPr>
-          <w:rFonts w:ascii="Menlo" w:hAnsi="Menlo" w:cs="Menlo"/>
-          <w:color w:val="CC7832"/>
-          <w:sz w:val="18"/>
-          <w:szCs w:val="18"/>
-        </w:rPr>
-        <w:t>false;</w:t>
-      </w:r>
-      <w:r>
-        <w:rPr>
-          <w:rFonts w:ascii="Menlo" w:hAnsi="Menlo" w:cs="Menlo"/>
-          <w:color w:val="CC7832"/>
-          <w:sz w:val="18"/>
-          <w:szCs w:val="18"/>
-        </w:rPr>
-        <w:br/>
-        <w:t xml:space="preserve">        for </w:t>
-      </w:r>
-      <w:r>
-        <w:rPr>
-          <w:rFonts w:ascii="Menlo" w:hAnsi="Menlo" w:cs="Menlo"/>
-          <w:color w:val="A9B7C6"/>
-          <w:sz w:val="18"/>
-          <w:szCs w:val="18"/>
-        </w:rPr>
-        <w:t>(</w:t>
-      </w:r>
-      <w:r>
-        <w:rPr>
-          <w:rFonts w:ascii="Menlo" w:hAnsi="Menlo" w:cs="Menlo"/>
-          <w:color w:val="CC7832"/>
-          <w:sz w:val="18"/>
-          <w:szCs w:val="18"/>
-        </w:rPr>
-        <w:t xml:space="preserve">int </w:t>
-      </w:r>
-      <w:r>
-        <w:rPr>
-          <w:rFonts w:ascii="Menlo" w:hAnsi="Menlo" w:cs="Menlo"/>
-          <w:color w:val="A9B7C6"/>
-          <w:sz w:val="18"/>
-          <w:szCs w:val="18"/>
-        </w:rPr>
-        <w:t xml:space="preserve">j = </w:t>
-      </w:r>
-      <w:r>
-        <w:rPr>
-          <w:rFonts w:ascii="Menlo" w:hAnsi="Menlo" w:cs="Menlo"/>
-          <w:color w:val="6897BB"/>
-          <w:sz w:val="18"/>
-          <w:szCs w:val="18"/>
-        </w:rPr>
-        <w:t>0</w:t>
-      </w:r>
-      <w:r>
-        <w:rPr>
-          <w:rFonts w:ascii="Menlo" w:hAnsi="Menlo" w:cs="Menlo"/>
-          <w:color w:val="CC7832"/>
-          <w:sz w:val="18"/>
-          <w:szCs w:val="18"/>
-        </w:rPr>
-        <w:t xml:space="preserve">; </w:t>
-      </w:r>
-      <w:r>
-        <w:rPr>
-          <w:rFonts w:ascii="Menlo" w:hAnsi="Menlo" w:cs="Menlo"/>
-          <w:color w:val="A9B7C6"/>
-          <w:sz w:val="18"/>
-          <w:szCs w:val="18"/>
-        </w:rPr>
-        <w:t>j &lt; arr.</w:t>
-      </w:r>
-      <w:r>
-        <w:rPr>
-          <w:rFonts w:ascii="Menlo" w:hAnsi="Menlo" w:cs="Menlo"/>
-          <w:color w:val="9876AA"/>
-          <w:sz w:val="18"/>
-          <w:szCs w:val="18"/>
-        </w:rPr>
-        <w:t xml:space="preserve">length </w:t>
-      </w:r>
-      <w:r>
-        <w:rPr>
-          <w:rFonts w:ascii="Menlo" w:hAnsi="Menlo" w:cs="Menlo"/>
-          <w:color w:val="A9B7C6"/>
-          <w:sz w:val="18"/>
-          <w:szCs w:val="18"/>
-        </w:rPr>
-        <w:t xml:space="preserve">- </w:t>
-      </w:r>
-      <w:r>
-        <w:rPr>
-          <w:rFonts w:ascii="Menlo" w:hAnsi="Menlo" w:cs="Menlo"/>
-          <w:color w:val="6897BB"/>
-          <w:sz w:val="18"/>
-          <w:szCs w:val="18"/>
-        </w:rPr>
-        <w:t>1</w:t>
-      </w:r>
-      <w:r>
-        <w:rPr>
-          <w:rFonts w:ascii="Menlo" w:hAnsi="Menlo" w:cs="Menlo"/>
-          <w:color w:val="CC7832"/>
-          <w:sz w:val="18"/>
-          <w:szCs w:val="18"/>
-        </w:rPr>
-        <w:t xml:space="preserve">; </w:t>
-      </w:r>
-      <w:r>
-        <w:rPr>
-          <w:rFonts w:ascii="Menlo" w:hAnsi="Menlo" w:cs="Menlo"/>
-          <w:color w:val="A9B7C6"/>
-          <w:sz w:val="18"/>
-          <w:szCs w:val="18"/>
-        </w:rPr>
-        <w:t>j++) {</w:t>
-      </w:r>
-      <w:r>
-        <w:rPr>
-          <w:rFonts w:ascii="Menlo" w:hAnsi="Menlo" w:cs="Menlo"/>
-          <w:color w:val="A9B7C6"/>
-          <w:sz w:val="18"/>
-          <w:szCs w:val="18"/>
-        </w:rPr>
-        <w:br/>
-        <w:t xml:space="preserve">            </w:t>
-      </w:r>
-      <w:r>
-        <w:rPr>
-          <w:rFonts w:ascii="Menlo" w:hAnsi="Menlo" w:cs="Menlo"/>
-          <w:color w:val="CC7832"/>
-          <w:sz w:val="18"/>
-          <w:szCs w:val="18"/>
-        </w:rPr>
-        <w:t xml:space="preserve">if </w:t>
-      </w:r>
-      <w:r>
-        <w:rPr>
-          <w:rFonts w:ascii="Menlo" w:hAnsi="Menlo" w:cs="Menlo"/>
-          <w:color w:val="A9B7C6"/>
-          <w:sz w:val="18"/>
-          <w:szCs w:val="18"/>
-        </w:rPr>
-        <w:t xml:space="preserve">(arr[j] &gt; arr[j + </w:t>
-      </w:r>
-      <w:r>
-        <w:rPr>
-          <w:rFonts w:ascii="Menlo" w:hAnsi="Menlo" w:cs="Menlo"/>
-          <w:color w:val="6897BB"/>
-          <w:sz w:val="18"/>
-          <w:szCs w:val="18"/>
-        </w:rPr>
-        <w:t>1</w:t>
-      </w:r>
-      <w:r>
-        <w:rPr>
-          <w:rFonts w:ascii="Menlo" w:hAnsi="Menlo" w:cs="Menlo"/>
-          <w:color w:val="A9B7C6"/>
-          <w:sz w:val="18"/>
-          <w:szCs w:val="18"/>
-        </w:rPr>
-        <w:t>]) {</w:t>
-      </w:r>
-      <w:r>
-        <w:rPr>
-          <w:rFonts w:ascii="Menlo" w:hAnsi="Menlo" w:cs="Menlo"/>
-          <w:color w:val="A9B7C6"/>
-          <w:sz w:val="18"/>
-          <w:szCs w:val="18"/>
-        </w:rPr>
-        <w:br/>
-        <w:t xml:space="preserve">                swap(j</w:t>
-      </w:r>
-      <w:r>
-        <w:rPr>
-          <w:rFonts w:ascii="Menlo" w:hAnsi="Menlo" w:cs="Menlo"/>
-          <w:color w:val="CC7832"/>
-          <w:sz w:val="18"/>
-          <w:szCs w:val="18"/>
-        </w:rPr>
-        <w:t xml:space="preserve">, </w:t>
-      </w:r>
-      <w:r>
-        <w:rPr>
-          <w:rFonts w:ascii="Menlo" w:hAnsi="Menlo" w:cs="Menlo"/>
-          <w:color w:val="A9B7C6"/>
-          <w:sz w:val="18"/>
-          <w:szCs w:val="18"/>
-        </w:rPr>
-        <w:t xml:space="preserve">j + </w:t>
-      </w:r>
-      <w:r>
-        <w:rPr>
-          <w:rFonts w:ascii="Menlo" w:hAnsi="Menlo" w:cs="Menlo"/>
-          <w:color w:val="6897BB"/>
-          <w:sz w:val="18"/>
-          <w:szCs w:val="18"/>
-        </w:rPr>
-        <w:t>1</w:t>
-      </w:r>
-      <w:r>
-        <w:rPr>
-          <w:rFonts w:ascii="Menlo" w:hAnsi="Menlo" w:cs="Menlo"/>
-          <w:color w:val="A9B7C6"/>
-          <w:sz w:val="18"/>
-          <w:szCs w:val="18"/>
-        </w:rPr>
-        <w:t>)</w:t>
-      </w:r>
-      <w:r>
-        <w:rPr>
-          <w:rFonts w:ascii="Menlo" w:hAnsi="Menlo" w:cs="Menlo"/>
-          <w:color w:val="CC7832"/>
-          <w:sz w:val="18"/>
-          <w:szCs w:val="18"/>
-        </w:rPr>
-        <w:t>;</w:t>
-      </w:r>
-      <w:r>
-        <w:rPr>
-          <w:rFonts w:ascii="Menlo" w:hAnsi="Menlo" w:cs="Menlo"/>
-          <w:color w:val="CC7832"/>
-          <w:sz w:val="18"/>
-          <w:szCs w:val="18"/>
-        </w:rPr>
-        <w:br/>
-        <w:t xml:space="preserve">                </w:t>
-      </w:r>
-      <w:r>
-        <w:rPr>
-          <w:rFonts w:ascii="Menlo" w:hAnsi="Menlo" w:cs="Menlo"/>
-          <w:color w:val="A9B7C6"/>
-          <w:sz w:val="18"/>
-          <w:szCs w:val="18"/>
-        </w:rPr>
-        <w:t xml:space="preserve">isSwap = </w:t>
-      </w:r>
-      <w:r>
-        <w:rPr>
-          <w:rFonts w:ascii="Menlo" w:hAnsi="Menlo" w:cs="Menlo"/>
-          <w:color w:val="CC7832"/>
-          <w:sz w:val="18"/>
-          <w:szCs w:val="18"/>
-        </w:rPr>
-        <w:t>true;</w:t>
-      </w:r>
-      <w:r>
-        <w:rPr>
-          <w:rFonts w:ascii="Menlo" w:hAnsi="Menlo" w:cs="Menlo"/>
-          <w:color w:val="CC7832"/>
-          <w:sz w:val="18"/>
-          <w:szCs w:val="18"/>
-        </w:rPr>
-        <w:br/>
-        <w:t xml:space="preserve">            </w:t>
-      </w:r>
-      <w:r>
-        <w:rPr>
-          <w:rFonts w:ascii="Menlo" w:hAnsi="Menlo" w:cs="Menlo"/>
-          <w:color w:val="A9B7C6"/>
-          <w:sz w:val="18"/>
-          <w:szCs w:val="18"/>
-        </w:rPr>
-        <w:t>}</w:t>
-      </w:r>
-      <w:r>
-        <w:rPr>
-          <w:rFonts w:ascii="Menlo" w:hAnsi="Menlo" w:cs="Menlo"/>
-          <w:color w:val="A9B7C6"/>
-          <w:sz w:val="18"/>
-          <w:szCs w:val="18"/>
-        </w:rPr>
-        <w:br/>
-        <w:t xml:space="preserve">        }</w:t>
-      </w:r>
-      <w:r>
-        <w:rPr>
-          <w:rFonts w:ascii="Menlo" w:hAnsi="Menlo" w:cs="Menlo"/>
-          <w:color w:val="A9B7C6"/>
-          <w:sz w:val="18"/>
-          <w:szCs w:val="18"/>
-        </w:rPr>
-        <w:br/>
-        <w:t xml:space="preserve">        </w:t>
-      </w:r>
-      <w:r>
-        <w:rPr>
-          <w:rFonts w:ascii="Menlo" w:hAnsi="Menlo" w:cs="Menlo"/>
-          <w:color w:val="CC7832"/>
-          <w:sz w:val="18"/>
-          <w:szCs w:val="18"/>
-        </w:rPr>
-        <w:t xml:space="preserve">if </w:t>
-      </w:r>
-      <w:r>
-        <w:rPr>
-          <w:rFonts w:ascii="Menlo" w:hAnsi="Menlo" w:cs="Menlo"/>
-          <w:color w:val="A9B7C6"/>
-          <w:sz w:val="18"/>
-          <w:szCs w:val="18"/>
-        </w:rPr>
-        <w:t>(!isSwap) {</w:t>
-      </w:r>
-      <w:r>
-        <w:rPr>
-          <w:rFonts w:ascii="Menlo" w:hAnsi="Menlo" w:cs="Menlo"/>
-          <w:color w:val="A9B7C6"/>
-          <w:sz w:val="18"/>
-          <w:szCs w:val="18"/>
-        </w:rPr>
-        <w:br/>
-        <w:t xml:space="preserve">            </w:t>
-      </w:r>
-      <w:r>
-        <w:rPr>
-          <w:rFonts w:ascii="Menlo" w:hAnsi="Menlo" w:cs="Menlo"/>
-          <w:color w:val="CC7832"/>
-          <w:sz w:val="18"/>
-          <w:szCs w:val="18"/>
-        </w:rPr>
-        <w:t>break;</w:t>
-      </w:r>
-      <w:r>
-        <w:rPr>
-          <w:rFonts w:ascii="Menlo" w:hAnsi="Menlo" w:cs="Menlo"/>
-          <w:color w:val="CC7832"/>
-          <w:sz w:val="18"/>
-          <w:szCs w:val="18"/>
-        </w:rPr>
-        <w:br/>
-        <w:t xml:space="preserve">        </w:t>
-      </w:r>
-      <w:r>
-        <w:rPr>
-          <w:rFonts w:ascii="Menlo" w:hAnsi="Menlo" w:cs="Menlo"/>
-          <w:color w:val="A9B7C6"/>
-          <w:sz w:val="18"/>
-          <w:szCs w:val="18"/>
-        </w:rPr>
-        <w:t>}</w:t>
-      </w:r>
-      <w:r>
-        <w:rPr>
-          <w:rFonts w:ascii="Menlo" w:hAnsi="Menlo" w:cs="Menlo"/>
-          <w:color w:val="A9B7C6"/>
-          <w:sz w:val="18"/>
-          <w:szCs w:val="18"/>
-        </w:rPr>
-        <w:br/>
-        <w:t xml:space="preserve">    }</w:t>
-      </w:r>
-      <w:r>
-        <w:rPr>
-          <w:rFonts w:ascii="Menlo" w:hAnsi="Menlo" w:cs="Menlo"/>
-          <w:color w:val="A9B7C6"/>
-          <w:sz w:val="18"/>
-          <w:szCs w:val="18"/>
-        </w:rPr>
-        <w:br/>
-        <w:t>}</w:t>
+        <w:pStyle w:val="ListParagraph"/>
+        <w:numPr>
+          <w:ilvl w:val="0"/>
+          <w:numId w:val="8"/>
+        </w:numPr>
+      </w:pPr>
+      <w:r>
+        <w:t>The Best case is input</w:t>
+      </w:r>
+      <w:r>
+        <w:t>t</w:t>
+      </w:r>
+      <w:r>
+        <w:t>ed array is sorted</w:t>
       </w:r>
     </w:p>
     <w:p>
       <w:pPr>
         <w:pStyle w:val="ListParagraph"/>
-      </w:pPr>
+        <w:numPr>
+          <w:ilvl w:val="0"/>
+          <w:numId w:val="8"/>
+        </w:numPr>
+      </w:pPr>
+      <w:r>
+        <w:t>Running time of the Best case is O(n). This is the time for checking input</w:t>
+      </w:r>
+      <w:r>
+        <w:t>t</w:t>
+      </w:r>
+      <w:r>
+        <w:t>ed array is sorting</w:t>
+      </w:r>
     </w:p>
     <w:p>
       <w:pPr>
         <w:pStyle w:val="ListParagraph"/>
-      </w:pPr>
-      <w:r>
-        <w:t>I use a flag variable isSwap to check the input Array is sorted or not. With the sorted array isSwap never turn to be true then break the outer for loop</w:t>
-      </w:r>
-      <w:r>
-        <w:t>.</w:t>
+        <w:numPr>
+          <w:ilvl w:val="0"/>
+          <w:numId w:val="8"/>
+        </w:numPr>
+      </w:pPr>
+      <w:r>
+        <w:t xml:space="preserve">Worst-case running time is </w:t>
+      </w:r>
+      <w:r>
+        <w:t>infinity</w:t>
       </w:r>
     </w:p>
     <w:p>
       <w:pPr>
         <w:pStyle w:val="ListParagraph"/>
-      </w:pPr>
-    </w:p>
-    <w:p>
-      <w:pPr>
-        <w:pStyle w:val="ListParagraph"/>
-      </w:pPr>
-      <w:r>
-        <w:t>The run time now is O(n) because: The outer for loop will run n time, the inner for loop run n – 1 time and the because the array is already sorted so isSwap never turn to true then the outer loop is broken. So the run time = n + n – 1 = 2n – 1 (O(n))</w:t>
+        <w:numPr>
+          <w:ilvl w:val="0"/>
+          <w:numId w:val="8"/>
+        </w:numPr>
+      </w:pPr>
+      <w:r>
+        <w:t xml:space="preserve">No. Assume input array is in </w:t>
+      </w:r>
+      <w:r>
+        <w:t xml:space="preserve">reverse order so we need to do n * (n - 1) / 2 time for inversions. And after the first try the array is sorted so we need to do n comparisons for inverse elements and n comparisons for checking array is sorted. </w:t>
+      </w:r>
+      <w:r>
+        <w:t>T</w:t>
+      </w:r>
+      <w:r>
+        <w:t>he comparisons time is n + n &lt; n * (n - 1) / 2</w:t>
+      </w:r>
+      <w:r>
+        <w:t>. So the number of comparisons is less then number of inversions.</w:t>
       </w:r>
     </w:p>
     <w:p/>
     <w:p>
-      <w:r>
-        <w:t>B</w:t>
+      <w:pPr>
+        <w:pStyle w:val="Heading1"/>
+      </w:pPr>
+      <w:r>
+        <w:t>Problem 2</w:t>
       </w:r>
     </w:p>
     <w:p>
@@ -620,11 +132,11 @@
       <w:r>
         <w:rPr>
           <w:rFonts w:ascii="Menlo" w:hAnsi="Menlo" w:cs="Menlo"/>
-          <w:color w:val="CC7832"/>
-          <w:sz w:val="18"/>
-          <w:szCs w:val="18"/>
-        </w:rPr>
-        <w:t xml:space="preserve">private void </w:t>
+          <w:color w:val="A9B7C6"/>
+          <w:sz w:val="18"/>
+          <w:szCs w:val="18"/>
+        </w:rPr>
+        <w:t xml:space="preserve">Algorithm </w:t>
       </w:r>
       <w:r>
         <w:rPr>
@@ -633,26 +145,953 @@
           <w:sz w:val="18"/>
           <w:szCs w:val="18"/>
         </w:rPr>
-        <w:t>bubbleSort</w:t>
-      </w:r>
-      <w:r>
-        <w:rPr>
-          <w:rFonts w:ascii="Menlo" w:hAnsi="Menlo" w:cs="Menlo"/>
-          <w:color w:val="A9B7C6"/>
-          <w:sz w:val="18"/>
-          <w:szCs w:val="18"/>
-        </w:rPr>
-        <w:t>(){</w:t>
-      </w:r>
-      <w:r>
-        <w:rPr>
-          <w:rFonts w:ascii="Menlo" w:hAnsi="Menlo" w:cs="Menlo"/>
-          <w:color w:val="A9B7C6"/>
-          <w:sz w:val="18"/>
-          <w:szCs w:val="18"/>
-        </w:rPr>
-        <w:br/>
-        <w:t xml:space="preserve">   </w:t>
+        <w:t>sortZeroOneTwo</w:t>
+      </w:r>
+      <w:r>
+        <w:rPr>
+          <w:rFonts w:ascii="Menlo" w:hAnsi="Menlo" w:cs="Menlo"/>
+          <w:color w:val="A9B7C6"/>
+          <w:sz w:val="18"/>
+          <w:szCs w:val="18"/>
+        </w:rPr>
+        <w:t>(A)</w:t>
+      </w:r>
+      <w:r>
+        <w:rPr>
+          <w:rFonts w:ascii="Menlo" w:hAnsi="Menlo" w:cs="Menlo"/>
+          <w:color w:val="A9B7C6"/>
+          <w:sz w:val="18"/>
+          <w:szCs w:val="18"/>
+        </w:rPr>
+        <w:br/>
+        <w:t xml:space="preserve">   Input: An array A contains list of elements have value </w:t>
+      </w:r>
+      <w:r>
+        <w:rPr>
+          <w:rFonts w:ascii="Menlo" w:hAnsi="Menlo" w:cs="Menlo"/>
+          <w:color w:val="6897BB"/>
+          <w:sz w:val="18"/>
+          <w:szCs w:val="18"/>
+        </w:rPr>
+        <w:t xml:space="preserve">0 </w:t>
+      </w:r>
+      <w:r>
+        <w:rPr>
+          <w:rFonts w:ascii="Menlo" w:hAnsi="Menlo" w:cs="Menlo"/>
+          <w:color w:val="A9B7C6"/>
+          <w:sz w:val="18"/>
+          <w:szCs w:val="18"/>
+        </w:rPr>
+        <w:t xml:space="preserve">or </w:t>
+      </w:r>
+      <w:r>
+        <w:rPr>
+          <w:rFonts w:ascii="Menlo" w:hAnsi="Menlo" w:cs="Menlo"/>
+          <w:color w:val="6897BB"/>
+          <w:sz w:val="18"/>
+          <w:szCs w:val="18"/>
+        </w:rPr>
+        <w:t xml:space="preserve">1 </w:t>
+      </w:r>
+      <w:r>
+        <w:rPr>
+          <w:rFonts w:ascii="Menlo" w:hAnsi="Menlo" w:cs="Menlo"/>
+          <w:color w:val="A9B7C6"/>
+          <w:sz w:val="18"/>
+          <w:szCs w:val="18"/>
+        </w:rPr>
+        <w:t xml:space="preserve">or </w:t>
+      </w:r>
+      <w:r>
+        <w:rPr>
+          <w:rFonts w:ascii="Menlo" w:hAnsi="Menlo" w:cs="Menlo"/>
+          <w:color w:val="6897BB"/>
+          <w:sz w:val="18"/>
+          <w:szCs w:val="18"/>
+        </w:rPr>
+        <w:t>2</w:t>
+      </w:r>
+      <w:r>
+        <w:rPr>
+          <w:rFonts w:ascii="Menlo" w:hAnsi="Menlo" w:cs="Menlo"/>
+          <w:color w:val="6897BB"/>
+          <w:sz w:val="18"/>
+          <w:szCs w:val="18"/>
+        </w:rPr>
+        <w:br/>
+        <w:t xml:space="preserve">    </w:t>
+      </w:r>
+      <w:r>
+        <w:rPr>
+          <w:rFonts w:ascii="Menlo" w:hAnsi="Menlo" w:cs="Menlo"/>
+          <w:color w:val="A9B7C6"/>
+          <w:sz w:val="18"/>
+          <w:szCs w:val="18"/>
+        </w:rPr>
+        <w:t>Output: An sorted array</w:t>
+      </w:r>
+      <w:r>
+        <w:rPr>
+          <w:rFonts w:ascii="Menlo" w:hAnsi="Menlo" w:cs="Menlo"/>
+          <w:color w:val="A9B7C6"/>
+          <w:sz w:val="18"/>
+          <w:szCs w:val="18"/>
+        </w:rPr>
+        <w:br/>
+      </w:r>
+      <w:r>
+        <w:rPr>
+          <w:rFonts w:ascii="Menlo" w:hAnsi="Menlo" w:cs="Menlo"/>
+          <w:color w:val="A9B7C6"/>
+          <w:sz w:val="18"/>
+          <w:szCs w:val="18"/>
+        </w:rPr>
+        <w:br/>
+        <w:t xml:space="preserve">    </w:t>
+      </w:r>
+      <w:r>
+        <w:rPr>
+          <w:rFonts w:ascii="Menlo" w:hAnsi="Menlo" w:cs="Menlo"/>
+          <w:color w:val="CC7832"/>
+          <w:sz w:val="18"/>
+          <w:szCs w:val="18"/>
+        </w:rPr>
+        <w:t xml:space="preserve">if </w:t>
+      </w:r>
+      <w:r>
+        <w:rPr>
+          <w:rFonts w:ascii="Menlo" w:hAnsi="Menlo" w:cs="Menlo"/>
+          <w:color w:val="A9B7C6"/>
+          <w:sz w:val="18"/>
+          <w:szCs w:val="18"/>
+        </w:rPr>
+        <w:t xml:space="preserve">A = </w:t>
+      </w:r>
+      <w:r>
+        <w:rPr>
+          <w:rFonts w:ascii="Menlo" w:hAnsi="Menlo" w:cs="Menlo"/>
+          <w:color w:val="CC7832"/>
+          <w:sz w:val="18"/>
+          <w:szCs w:val="18"/>
+        </w:rPr>
+        <w:t xml:space="preserve">null </w:t>
+      </w:r>
+      <w:r>
+        <w:rPr>
+          <w:rFonts w:ascii="Menlo" w:hAnsi="Menlo" w:cs="Menlo"/>
+          <w:color w:val="A9B7C6"/>
+          <w:sz w:val="18"/>
+          <w:szCs w:val="18"/>
+        </w:rPr>
+        <w:t xml:space="preserve">|| A.length &lt;= </w:t>
+      </w:r>
+      <w:r>
+        <w:rPr>
+          <w:rFonts w:ascii="Menlo" w:hAnsi="Menlo" w:cs="Menlo"/>
+          <w:color w:val="6897BB"/>
+          <w:sz w:val="18"/>
+          <w:szCs w:val="18"/>
+        </w:rPr>
+        <w:t xml:space="preserve">1 </w:t>
+      </w:r>
+      <w:r>
+        <w:rPr>
+          <w:rFonts w:ascii="Menlo" w:hAnsi="Menlo" w:cs="Menlo"/>
+          <w:color w:val="A9B7C6"/>
+          <w:sz w:val="18"/>
+          <w:szCs w:val="18"/>
+        </w:rPr>
+        <w:t>then</w:t>
+      </w:r>
+      <w:r>
+        <w:rPr>
+          <w:rFonts w:ascii="Menlo" w:hAnsi="Menlo" w:cs="Menlo"/>
+          <w:color w:val="A9B7C6"/>
+          <w:sz w:val="18"/>
+          <w:szCs w:val="18"/>
+        </w:rPr>
+        <w:br/>
+        <w:t xml:space="preserve">        </w:t>
+      </w:r>
+      <w:r>
+        <w:rPr>
+          <w:rFonts w:ascii="Menlo" w:hAnsi="Menlo" w:cs="Menlo"/>
+          <w:color w:val="CC7832"/>
+          <w:sz w:val="18"/>
+          <w:szCs w:val="18"/>
+        </w:rPr>
+        <w:t xml:space="preserve">return </w:t>
+      </w:r>
+      <w:r>
+        <w:rPr>
+          <w:rFonts w:ascii="Menlo" w:hAnsi="Menlo" w:cs="Menlo"/>
+          <w:color w:val="A9B7C6"/>
+          <w:sz w:val="18"/>
+          <w:szCs w:val="18"/>
+        </w:rPr>
+        <w:t>A</w:t>
+      </w:r>
+      <w:r>
+        <w:rPr>
+          <w:rFonts w:ascii="Menlo" w:hAnsi="Menlo" w:cs="Menlo"/>
+          <w:color w:val="A9B7C6"/>
+          <w:sz w:val="18"/>
+          <w:szCs w:val="18"/>
+        </w:rPr>
+        <w:br/>
+      </w:r>
+      <w:r>
+        <w:rPr>
+          <w:rFonts w:ascii="Menlo" w:hAnsi="Menlo" w:cs="Menlo"/>
+          <w:color w:val="A9B7C6"/>
+          <w:sz w:val="18"/>
+          <w:szCs w:val="18"/>
+        </w:rPr>
+        <w:br/>
+        <w:t xml:space="preserve">    finalSortedArr &lt;- </w:t>
+      </w:r>
+      <w:r>
+        <w:rPr>
+          <w:rFonts w:ascii="Menlo" w:hAnsi="Menlo" w:cs="Menlo"/>
+          <w:color w:val="CC7832"/>
+          <w:sz w:val="18"/>
+          <w:szCs w:val="18"/>
+        </w:rPr>
+        <w:t>new int</w:t>
+      </w:r>
+      <w:r>
+        <w:rPr>
+          <w:rFonts w:ascii="Menlo" w:hAnsi="Menlo" w:cs="Menlo"/>
+          <w:color w:val="A9B7C6"/>
+          <w:sz w:val="18"/>
+          <w:szCs w:val="18"/>
+        </w:rPr>
+        <w:t>[A.length]</w:t>
+      </w:r>
+      <w:r>
+        <w:rPr>
+          <w:rFonts w:ascii="Menlo" w:hAnsi="Menlo" w:cs="Menlo"/>
+          <w:color w:val="A9B7C6"/>
+          <w:sz w:val="18"/>
+          <w:szCs w:val="18"/>
+        </w:rPr>
+        <w:br/>
+      </w:r>
+      <w:r>
+        <w:rPr>
+          <w:rFonts w:ascii="Menlo" w:hAnsi="Menlo" w:cs="Menlo"/>
+          <w:color w:val="A9B7C6"/>
+          <w:sz w:val="18"/>
+          <w:szCs w:val="18"/>
+        </w:rPr>
+        <w:br/>
+        <w:t xml:space="preserve">    countZero &lt;- </w:t>
+      </w:r>
+      <w:r>
+        <w:rPr>
+          <w:rFonts w:ascii="Menlo" w:hAnsi="Menlo" w:cs="Menlo"/>
+          <w:color w:val="6897BB"/>
+          <w:sz w:val="18"/>
+          <w:szCs w:val="18"/>
+        </w:rPr>
+        <w:t>0</w:t>
+      </w:r>
+      <w:r>
+        <w:rPr>
+          <w:rFonts w:ascii="Menlo" w:hAnsi="Menlo" w:cs="Menlo"/>
+          <w:color w:val="6897BB"/>
+          <w:sz w:val="18"/>
+          <w:szCs w:val="18"/>
+        </w:rPr>
+        <w:br/>
+        <w:t xml:space="preserve">    </w:t>
+      </w:r>
+      <w:r>
+        <w:rPr>
+          <w:rFonts w:ascii="Menlo" w:hAnsi="Menlo" w:cs="Menlo"/>
+          <w:color w:val="A9B7C6"/>
+          <w:sz w:val="18"/>
+          <w:szCs w:val="18"/>
+        </w:rPr>
+        <w:t xml:space="preserve">countOne &lt;- </w:t>
+      </w:r>
+      <w:r>
+        <w:rPr>
+          <w:rFonts w:ascii="Menlo" w:hAnsi="Menlo" w:cs="Menlo"/>
+          <w:color w:val="6897BB"/>
+          <w:sz w:val="18"/>
+          <w:szCs w:val="18"/>
+        </w:rPr>
+        <w:t>0</w:t>
+      </w:r>
+      <w:r>
+        <w:rPr>
+          <w:rFonts w:ascii="Menlo" w:hAnsi="Menlo" w:cs="Menlo"/>
+          <w:color w:val="6897BB"/>
+          <w:sz w:val="18"/>
+          <w:szCs w:val="18"/>
+        </w:rPr>
+        <w:br/>
+        <w:t xml:space="preserve">    </w:t>
+      </w:r>
+      <w:r>
+        <w:rPr>
+          <w:rFonts w:ascii="Menlo" w:hAnsi="Menlo" w:cs="Menlo"/>
+          <w:color w:val="A9B7C6"/>
+          <w:sz w:val="18"/>
+          <w:szCs w:val="18"/>
+        </w:rPr>
+        <w:t xml:space="preserve">countTwo &lt;- </w:t>
+      </w:r>
+      <w:r>
+        <w:rPr>
+          <w:rFonts w:ascii="Menlo" w:hAnsi="Menlo" w:cs="Menlo"/>
+          <w:color w:val="6897BB"/>
+          <w:sz w:val="18"/>
+          <w:szCs w:val="18"/>
+        </w:rPr>
+        <w:t>0</w:t>
+      </w:r>
+      <w:r>
+        <w:rPr>
+          <w:rFonts w:ascii="Menlo" w:hAnsi="Menlo" w:cs="Menlo"/>
+          <w:color w:val="6897BB"/>
+          <w:sz w:val="18"/>
+          <w:szCs w:val="18"/>
+        </w:rPr>
+        <w:br/>
+      </w:r>
+      <w:r>
+        <w:rPr>
+          <w:rFonts w:ascii="Menlo" w:hAnsi="Menlo" w:cs="Menlo"/>
+          <w:color w:val="6897BB"/>
+          <w:sz w:val="18"/>
+          <w:szCs w:val="18"/>
+        </w:rPr>
+        <w:br/>
+        <w:t xml:space="preserve">    </w:t>
+      </w:r>
+      <w:r>
+        <w:rPr>
+          <w:rFonts w:ascii="Menlo" w:hAnsi="Menlo" w:cs="Menlo"/>
+          <w:color w:val="CC7832"/>
+          <w:sz w:val="18"/>
+          <w:szCs w:val="18"/>
+        </w:rPr>
+        <w:t xml:space="preserve">for </w:t>
+      </w:r>
+      <w:r>
+        <w:rPr>
+          <w:rFonts w:ascii="Menlo" w:hAnsi="Menlo" w:cs="Menlo"/>
+          <w:color w:val="A9B7C6"/>
+          <w:sz w:val="18"/>
+          <w:szCs w:val="18"/>
+        </w:rPr>
+        <w:t xml:space="preserve">i &lt;- </w:t>
+      </w:r>
+      <w:r>
+        <w:rPr>
+          <w:rFonts w:ascii="Menlo" w:hAnsi="Menlo" w:cs="Menlo"/>
+          <w:color w:val="6897BB"/>
+          <w:sz w:val="18"/>
+          <w:szCs w:val="18"/>
+        </w:rPr>
+        <w:t xml:space="preserve">0 </w:t>
+      </w:r>
+      <w:r>
+        <w:rPr>
+          <w:rFonts w:ascii="Menlo" w:hAnsi="Menlo" w:cs="Menlo"/>
+          <w:color w:val="A9B7C6"/>
+          <w:sz w:val="18"/>
+          <w:szCs w:val="18"/>
+        </w:rPr>
+        <w:t xml:space="preserve">to A.length - </w:t>
+      </w:r>
+      <w:r>
+        <w:rPr>
+          <w:rFonts w:ascii="Menlo" w:hAnsi="Menlo" w:cs="Menlo"/>
+          <w:color w:val="6897BB"/>
+          <w:sz w:val="18"/>
+          <w:szCs w:val="18"/>
+        </w:rPr>
+        <w:t xml:space="preserve">1 </w:t>
+      </w:r>
+      <w:r>
+        <w:rPr>
+          <w:rFonts w:ascii="Menlo" w:hAnsi="Menlo" w:cs="Menlo"/>
+          <w:color w:val="CC7832"/>
+          <w:sz w:val="18"/>
+          <w:szCs w:val="18"/>
+        </w:rPr>
+        <w:t>do</w:t>
+      </w:r>
+      <w:r>
+        <w:rPr>
+          <w:rFonts w:ascii="Menlo" w:hAnsi="Menlo" w:cs="Menlo"/>
+          <w:color w:val="CC7832"/>
+          <w:sz w:val="18"/>
+          <w:szCs w:val="18"/>
+        </w:rPr>
+        <w:br/>
+        <w:t xml:space="preserve">        if </w:t>
+      </w:r>
+      <w:r>
+        <w:rPr>
+          <w:rFonts w:ascii="Menlo" w:hAnsi="Menlo" w:cs="Menlo"/>
+          <w:color w:val="A9B7C6"/>
+          <w:sz w:val="18"/>
+          <w:szCs w:val="18"/>
+        </w:rPr>
+        <w:t xml:space="preserve">A[i] = </w:t>
+      </w:r>
+      <w:r>
+        <w:rPr>
+          <w:rFonts w:ascii="Menlo" w:hAnsi="Menlo" w:cs="Menlo"/>
+          <w:color w:val="6897BB"/>
+          <w:sz w:val="18"/>
+          <w:szCs w:val="18"/>
+        </w:rPr>
+        <w:t xml:space="preserve">0 </w:t>
+      </w:r>
+      <w:r>
+        <w:rPr>
+          <w:rFonts w:ascii="Menlo" w:hAnsi="Menlo" w:cs="Menlo"/>
+          <w:color w:val="A9B7C6"/>
+          <w:sz w:val="18"/>
+          <w:szCs w:val="18"/>
+        </w:rPr>
+        <w:t>then</w:t>
+      </w:r>
+      <w:r>
+        <w:rPr>
+          <w:rFonts w:ascii="Menlo" w:hAnsi="Menlo" w:cs="Menlo"/>
+          <w:color w:val="A9B7C6"/>
+          <w:sz w:val="18"/>
+          <w:szCs w:val="18"/>
+        </w:rPr>
+        <w:br/>
+        <w:t xml:space="preserve">            countZero &lt;- countZero + </w:t>
+      </w:r>
+      <w:r>
+        <w:rPr>
+          <w:rFonts w:ascii="Menlo" w:hAnsi="Menlo" w:cs="Menlo"/>
+          <w:color w:val="6897BB"/>
+          <w:sz w:val="18"/>
+          <w:szCs w:val="18"/>
+        </w:rPr>
+        <w:t>1</w:t>
+      </w:r>
+      <w:r>
+        <w:rPr>
+          <w:rFonts w:ascii="Menlo" w:hAnsi="Menlo" w:cs="Menlo"/>
+          <w:color w:val="6897BB"/>
+          <w:sz w:val="18"/>
+          <w:szCs w:val="18"/>
+        </w:rPr>
+        <w:br/>
+        <w:t xml:space="preserve">        </w:t>
+      </w:r>
+      <w:r>
+        <w:rPr>
+          <w:rFonts w:ascii="Menlo" w:hAnsi="Menlo" w:cs="Menlo"/>
+          <w:color w:val="CC7832"/>
+          <w:sz w:val="18"/>
+          <w:szCs w:val="18"/>
+        </w:rPr>
+        <w:t xml:space="preserve">if </w:t>
+      </w:r>
+      <w:r>
+        <w:rPr>
+          <w:rFonts w:ascii="Menlo" w:hAnsi="Menlo" w:cs="Menlo"/>
+          <w:color w:val="A9B7C6"/>
+          <w:sz w:val="18"/>
+          <w:szCs w:val="18"/>
+        </w:rPr>
+        <w:t xml:space="preserve">A[i] = </w:t>
+      </w:r>
+      <w:r>
+        <w:rPr>
+          <w:rFonts w:ascii="Menlo" w:hAnsi="Menlo" w:cs="Menlo"/>
+          <w:color w:val="6897BB"/>
+          <w:sz w:val="18"/>
+          <w:szCs w:val="18"/>
+        </w:rPr>
+        <w:t xml:space="preserve">1 </w:t>
+      </w:r>
+      <w:r>
+        <w:rPr>
+          <w:rFonts w:ascii="Menlo" w:hAnsi="Menlo" w:cs="Menlo"/>
+          <w:color w:val="A9B7C6"/>
+          <w:sz w:val="18"/>
+          <w:szCs w:val="18"/>
+        </w:rPr>
+        <w:t>then</w:t>
+      </w:r>
+      <w:r>
+        <w:rPr>
+          <w:rFonts w:ascii="Menlo" w:hAnsi="Menlo" w:cs="Menlo"/>
+          <w:color w:val="A9B7C6"/>
+          <w:sz w:val="18"/>
+          <w:szCs w:val="18"/>
+        </w:rPr>
+        <w:br/>
+        <w:t xml:space="preserve">            countOne &lt;- countOne + </w:t>
+      </w:r>
+      <w:r>
+        <w:rPr>
+          <w:rFonts w:ascii="Menlo" w:hAnsi="Menlo" w:cs="Menlo"/>
+          <w:color w:val="6897BB"/>
+          <w:sz w:val="18"/>
+          <w:szCs w:val="18"/>
+        </w:rPr>
+        <w:t>1</w:t>
+      </w:r>
+      <w:r>
+        <w:rPr>
+          <w:rFonts w:ascii="Menlo" w:hAnsi="Menlo" w:cs="Menlo"/>
+          <w:color w:val="6897BB"/>
+          <w:sz w:val="18"/>
+          <w:szCs w:val="18"/>
+        </w:rPr>
+        <w:br/>
+        <w:t xml:space="preserve">        </w:t>
+      </w:r>
+      <w:r>
+        <w:rPr>
+          <w:rFonts w:ascii="Menlo" w:hAnsi="Menlo" w:cs="Menlo"/>
+          <w:color w:val="CC7832"/>
+          <w:sz w:val="18"/>
+          <w:szCs w:val="18"/>
+        </w:rPr>
+        <w:t xml:space="preserve">if </w:t>
+      </w:r>
+      <w:r>
+        <w:rPr>
+          <w:rFonts w:ascii="Menlo" w:hAnsi="Menlo" w:cs="Menlo"/>
+          <w:color w:val="A9B7C6"/>
+          <w:sz w:val="18"/>
+          <w:szCs w:val="18"/>
+        </w:rPr>
+        <w:t xml:space="preserve">A[i] = </w:t>
+      </w:r>
+      <w:r>
+        <w:rPr>
+          <w:rFonts w:ascii="Menlo" w:hAnsi="Menlo" w:cs="Menlo"/>
+          <w:color w:val="6897BB"/>
+          <w:sz w:val="18"/>
+          <w:szCs w:val="18"/>
+        </w:rPr>
+        <w:t xml:space="preserve">2 </w:t>
+      </w:r>
+      <w:r>
+        <w:rPr>
+          <w:rFonts w:ascii="Menlo" w:hAnsi="Menlo" w:cs="Menlo"/>
+          <w:color w:val="A9B7C6"/>
+          <w:sz w:val="18"/>
+          <w:szCs w:val="18"/>
+        </w:rPr>
+        <w:t>then</w:t>
+      </w:r>
+      <w:r>
+        <w:rPr>
+          <w:rFonts w:ascii="Menlo" w:hAnsi="Menlo" w:cs="Menlo"/>
+          <w:color w:val="A9B7C6"/>
+          <w:sz w:val="18"/>
+          <w:szCs w:val="18"/>
+        </w:rPr>
+        <w:br/>
+        <w:t xml:space="preserve">            countTwo &lt;- countTwo + </w:t>
+      </w:r>
+      <w:r>
+        <w:rPr>
+          <w:rFonts w:ascii="Menlo" w:hAnsi="Menlo" w:cs="Menlo"/>
+          <w:color w:val="6897BB"/>
+          <w:sz w:val="18"/>
+          <w:szCs w:val="18"/>
+        </w:rPr>
+        <w:t>1</w:t>
+      </w:r>
+      <w:r>
+        <w:rPr>
+          <w:rFonts w:ascii="Menlo" w:hAnsi="Menlo" w:cs="Menlo"/>
+          <w:color w:val="6897BB"/>
+          <w:sz w:val="18"/>
+          <w:szCs w:val="18"/>
+        </w:rPr>
+        <w:br/>
+      </w:r>
+      <w:r>
+        <w:rPr>
+          <w:rFonts w:ascii="Menlo" w:hAnsi="Menlo" w:cs="Menlo"/>
+          <w:color w:val="6897BB"/>
+          <w:sz w:val="18"/>
+          <w:szCs w:val="18"/>
+        </w:rPr>
+        <w:br/>
+        <w:t xml:space="preserve">    </w:t>
+      </w:r>
+      <w:r>
+        <w:rPr>
+          <w:rFonts w:ascii="Menlo" w:hAnsi="Menlo" w:cs="Menlo"/>
+          <w:color w:val="CC7832"/>
+          <w:sz w:val="18"/>
+          <w:szCs w:val="18"/>
+        </w:rPr>
+        <w:t xml:space="preserve">for </w:t>
+      </w:r>
+      <w:r>
+        <w:rPr>
+          <w:rFonts w:ascii="Menlo" w:hAnsi="Menlo" w:cs="Menlo"/>
+          <w:color w:val="A9B7C6"/>
+          <w:sz w:val="18"/>
+          <w:szCs w:val="18"/>
+        </w:rPr>
+        <w:t xml:space="preserve">i &lt;- </w:t>
+      </w:r>
+      <w:r>
+        <w:rPr>
+          <w:rFonts w:ascii="Menlo" w:hAnsi="Menlo" w:cs="Menlo"/>
+          <w:color w:val="6897BB"/>
+          <w:sz w:val="18"/>
+          <w:szCs w:val="18"/>
+        </w:rPr>
+        <w:t xml:space="preserve">0 </w:t>
+      </w:r>
+      <w:r>
+        <w:rPr>
+          <w:rFonts w:ascii="Menlo" w:hAnsi="Menlo" w:cs="Menlo"/>
+          <w:color w:val="A9B7C6"/>
+          <w:sz w:val="18"/>
+          <w:szCs w:val="18"/>
+        </w:rPr>
+        <w:t xml:space="preserve">to countZero </w:t>
+      </w:r>
+      <w:r>
+        <w:rPr>
+          <w:rFonts w:ascii="Menlo" w:hAnsi="Menlo" w:cs="Menlo"/>
+          <w:color w:val="CC7832"/>
+          <w:sz w:val="18"/>
+          <w:szCs w:val="18"/>
+        </w:rPr>
+        <w:t>do</w:t>
+      </w:r>
+      <w:r>
+        <w:rPr>
+          <w:rFonts w:ascii="Menlo" w:hAnsi="Menlo" w:cs="Menlo"/>
+          <w:color w:val="CC7832"/>
+          <w:sz w:val="18"/>
+          <w:szCs w:val="18"/>
+        </w:rPr>
+        <w:br/>
+        <w:t xml:space="preserve">        </w:t>
+      </w:r>
+      <w:r>
+        <w:rPr>
+          <w:rFonts w:ascii="Menlo" w:hAnsi="Menlo" w:cs="Menlo"/>
+          <w:color w:val="A9B7C6"/>
+          <w:sz w:val="18"/>
+          <w:szCs w:val="18"/>
+        </w:rPr>
+        <w:t xml:space="preserve">finalSortedArr[i] &lt;- </w:t>
+      </w:r>
+      <w:r>
+        <w:rPr>
+          <w:rFonts w:ascii="Menlo" w:hAnsi="Menlo" w:cs="Menlo"/>
+          <w:color w:val="6897BB"/>
+          <w:sz w:val="18"/>
+          <w:szCs w:val="18"/>
+        </w:rPr>
+        <w:t>0</w:t>
+      </w:r>
+      <w:r>
+        <w:rPr>
+          <w:rFonts w:ascii="Menlo" w:hAnsi="Menlo" w:cs="Menlo"/>
+          <w:color w:val="6897BB"/>
+          <w:sz w:val="18"/>
+          <w:szCs w:val="18"/>
+        </w:rPr>
+        <w:br/>
+      </w:r>
+      <w:r>
+        <w:rPr>
+          <w:rFonts w:ascii="Menlo" w:hAnsi="Menlo" w:cs="Menlo"/>
+          <w:color w:val="6897BB"/>
+          <w:sz w:val="18"/>
+          <w:szCs w:val="18"/>
+        </w:rPr>
+        <w:br/>
+        <w:t xml:space="preserve">    </w:t>
+      </w:r>
+      <w:r>
+        <w:rPr>
+          <w:rFonts w:ascii="Menlo" w:hAnsi="Menlo" w:cs="Menlo"/>
+          <w:color w:val="CC7832"/>
+          <w:sz w:val="18"/>
+          <w:szCs w:val="18"/>
+        </w:rPr>
+        <w:t xml:space="preserve">for </w:t>
+      </w:r>
+      <w:r>
+        <w:rPr>
+          <w:rFonts w:ascii="Menlo" w:hAnsi="Menlo" w:cs="Menlo"/>
+          <w:color w:val="A9B7C6"/>
+          <w:sz w:val="18"/>
+          <w:szCs w:val="18"/>
+        </w:rPr>
+        <w:t xml:space="preserve">i &lt;- countZero to countZero + countOne </w:t>
+      </w:r>
+      <w:r>
+        <w:rPr>
+          <w:rFonts w:ascii="Menlo" w:hAnsi="Menlo" w:cs="Menlo"/>
+          <w:color w:val="CC7832"/>
+          <w:sz w:val="18"/>
+          <w:szCs w:val="18"/>
+        </w:rPr>
+        <w:t>do</w:t>
+      </w:r>
+      <w:r>
+        <w:rPr>
+          <w:rFonts w:ascii="Menlo" w:hAnsi="Menlo" w:cs="Menlo"/>
+          <w:color w:val="CC7832"/>
+          <w:sz w:val="18"/>
+          <w:szCs w:val="18"/>
+        </w:rPr>
+        <w:br/>
+        <w:t xml:space="preserve">        </w:t>
+      </w:r>
+      <w:r>
+        <w:rPr>
+          <w:rFonts w:ascii="Menlo" w:hAnsi="Menlo" w:cs="Menlo"/>
+          <w:color w:val="A9B7C6"/>
+          <w:sz w:val="18"/>
+          <w:szCs w:val="18"/>
+        </w:rPr>
+        <w:t xml:space="preserve">finalSortedArr[i] &lt;- </w:t>
+      </w:r>
+      <w:r>
+        <w:rPr>
+          <w:rFonts w:ascii="Menlo" w:hAnsi="Menlo" w:cs="Menlo"/>
+          <w:color w:val="6897BB"/>
+          <w:sz w:val="18"/>
+          <w:szCs w:val="18"/>
+        </w:rPr>
+        <w:t>1</w:t>
+      </w:r>
+      <w:r>
+        <w:rPr>
+          <w:rFonts w:ascii="Menlo" w:hAnsi="Menlo" w:cs="Menlo"/>
+          <w:color w:val="6897BB"/>
+          <w:sz w:val="18"/>
+          <w:szCs w:val="18"/>
+        </w:rPr>
+        <w:br/>
+      </w:r>
+      <w:r>
+        <w:rPr>
+          <w:rFonts w:ascii="Menlo" w:hAnsi="Menlo" w:cs="Menlo"/>
+          <w:color w:val="6897BB"/>
+          <w:sz w:val="18"/>
+          <w:szCs w:val="18"/>
+        </w:rPr>
+        <w:br/>
+        <w:t xml:space="preserve">    </w:t>
+      </w:r>
+      <w:r>
+        <w:rPr>
+          <w:rFonts w:ascii="Menlo" w:hAnsi="Menlo" w:cs="Menlo"/>
+          <w:color w:val="CC7832"/>
+          <w:sz w:val="18"/>
+          <w:szCs w:val="18"/>
+        </w:rPr>
+        <w:t xml:space="preserve">for </w:t>
+      </w:r>
+      <w:r>
+        <w:rPr>
+          <w:rFonts w:ascii="Menlo" w:hAnsi="Menlo" w:cs="Menlo"/>
+          <w:color w:val="A9B7C6"/>
+          <w:sz w:val="18"/>
+          <w:szCs w:val="18"/>
+        </w:rPr>
+        <w:t xml:space="preserve">i &lt;- countZero + countOne to A.length </w:t>
+      </w:r>
+      <w:r>
+        <w:rPr>
+          <w:rFonts w:ascii="Menlo" w:hAnsi="Menlo" w:cs="Menlo"/>
+          <w:color w:val="CC7832"/>
+          <w:sz w:val="18"/>
+          <w:szCs w:val="18"/>
+        </w:rPr>
+        <w:t>do</w:t>
+      </w:r>
+      <w:r>
+        <w:rPr>
+          <w:rFonts w:ascii="Menlo" w:hAnsi="Menlo" w:cs="Menlo"/>
+          <w:color w:val="CC7832"/>
+          <w:sz w:val="18"/>
+          <w:szCs w:val="18"/>
+        </w:rPr>
+        <w:br/>
+        <w:t xml:space="preserve">        </w:t>
+      </w:r>
+      <w:r>
+        <w:rPr>
+          <w:rFonts w:ascii="Menlo" w:hAnsi="Menlo" w:cs="Menlo"/>
+          <w:color w:val="A9B7C6"/>
+          <w:sz w:val="18"/>
+          <w:szCs w:val="18"/>
+        </w:rPr>
+        <w:t xml:space="preserve">finalSortedArr[i] &lt;- </w:t>
+      </w:r>
+      <w:r>
+        <w:rPr>
+          <w:rFonts w:ascii="Menlo" w:hAnsi="Menlo" w:cs="Menlo"/>
+          <w:color w:val="6897BB"/>
+          <w:sz w:val="18"/>
+          <w:szCs w:val="18"/>
+        </w:rPr>
+        <w:t>2</w:t>
+      </w:r>
+      <w:r>
+        <w:rPr>
+          <w:rFonts w:ascii="Menlo" w:hAnsi="Menlo" w:cs="Menlo"/>
+          <w:color w:val="6897BB"/>
+          <w:sz w:val="18"/>
+          <w:szCs w:val="18"/>
+        </w:rPr>
+        <w:br/>
+      </w:r>
+      <w:r>
+        <w:rPr>
+          <w:rFonts w:ascii="Menlo" w:hAnsi="Menlo" w:cs="Menlo"/>
+          <w:color w:val="6897BB"/>
+          <w:sz w:val="18"/>
+          <w:szCs w:val="18"/>
+        </w:rPr>
+        <w:br/>
+        <w:t xml:space="preserve">    </w:t>
+      </w:r>
+      <w:r>
+        <w:rPr>
+          <w:rFonts w:ascii="Menlo" w:hAnsi="Menlo" w:cs="Menlo"/>
+          <w:color w:val="CC7832"/>
+          <w:sz w:val="18"/>
+          <w:szCs w:val="18"/>
+        </w:rPr>
+        <w:t xml:space="preserve">return </w:t>
+      </w:r>
+      <w:r>
+        <w:rPr>
+          <w:rFonts w:ascii="Menlo" w:hAnsi="Menlo" w:cs="Menlo"/>
+          <w:color w:val="A9B7C6"/>
+          <w:sz w:val="18"/>
+          <w:szCs w:val="18"/>
+        </w:rPr>
+        <w:t>finalSortedArr</w:t>
+      </w:r>
+    </w:p>
+    <w:p>
+      <w:r>
+        <w:t>We have 4 for loop but it not nested so the running time is O(n)</w:t>
+      </w:r>
+      <w:bookmarkStart w:id="0" w:name="_GoBack"/>
+      <w:bookmarkEnd w:id="0"/>
+    </w:p>
+    <w:p>
+      <w:pPr>
+        <w:pStyle w:val="Heading1"/>
+      </w:pPr>
+      <w:r>
+        <w:t>Problem 3</w:t>
+      </w:r>
+    </w:p>
+    <w:p>
+      <w:r>
+        <w:t>A</w:t>
+      </w:r>
+    </w:p>
+    <w:p>
+      <w:pPr>
+        <w:pStyle w:val="HTMLPreformatted"/>
+        <w:shd w:val="clear" w:color="auto" w:fill="2B2B2B"/>
+        <w:rPr>
+          <w:rFonts w:ascii="Menlo" w:hAnsi="Menlo" w:cs="Menlo"/>
+          <w:color w:val="A9B7C6"/>
+          <w:sz w:val="18"/>
+          <w:szCs w:val="18"/>
+        </w:rPr>
+      </w:pPr>
+      <w:r>
+        <w:rPr>
+          <w:rFonts w:ascii="Menlo" w:hAnsi="Menlo" w:cs="Menlo"/>
+          <w:color w:val="CC7832"/>
+          <w:sz w:val="18"/>
+          <w:szCs w:val="18"/>
+        </w:rPr>
+        <w:t xml:space="preserve">public void </w:t>
+      </w:r>
+      <w:r>
+        <w:rPr>
+          <w:rFonts w:ascii="Menlo" w:hAnsi="Menlo" w:cs="Menlo"/>
+          <w:color w:val="FFC66D"/>
+          <w:sz w:val="18"/>
+          <w:szCs w:val="18"/>
+        </w:rPr>
+        <w:t>bubbleShort</w:t>
+      </w:r>
+      <w:r>
+        <w:rPr>
+          <w:rFonts w:ascii="Menlo" w:hAnsi="Menlo" w:cs="Menlo"/>
+          <w:color w:val="A9B7C6"/>
+          <w:sz w:val="18"/>
+          <w:szCs w:val="18"/>
+        </w:rPr>
+        <w:t>(</w:t>
+      </w:r>
+      <w:r>
+        <w:rPr>
+          <w:rFonts w:ascii="Menlo" w:hAnsi="Menlo" w:cs="Menlo"/>
+          <w:color w:val="CC7832"/>
+          <w:sz w:val="18"/>
+          <w:szCs w:val="18"/>
+        </w:rPr>
+        <w:t>int</w:t>
+      </w:r>
+      <w:r>
+        <w:rPr>
+          <w:rFonts w:ascii="Menlo" w:hAnsi="Menlo" w:cs="Menlo"/>
+          <w:color w:val="A9B7C6"/>
+          <w:sz w:val="18"/>
+          <w:szCs w:val="18"/>
+        </w:rPr>
+        <w:t>[] arr) {</w:t>
+      </w:r>
+      <w:r>
+        <w:rPr>
+          <w:rFonts w:ascii="Menlo" w:hAnsi="Menlo" w:cs="Menlo"/>
+          <w:color w:val="A9B7C6"/>
+          <w:sz w:val="18"/>
+          <w:szCs w:val="18"/>
+        </w:rPr>
+        <w:br/>
+        <w:t xml:space="preserve">    </w:t>
+      </w:r>
+      <w:r>
+        <w:rPr>
+          <w:rFonts w:ascii="Menlo" w:hAnsi="Menlo" w:cs="Menlo"/>
+          <w:color w:val="CC7832"/>
+          <w:sz w:val="18"/>
+          <w:szCs w:val="18"/>
+        </w:rPr>
+        <w:t xml:space="preserve">for </w:t>
+      </w:r>
+      <w:r>
+        <w:rPr>
+          <w:rFonts w:ascii="Menlo" w:hAnsi="Menlo" w:cs="Menlo"/>
+          <w:color w:val="A9B7C6"/>
+          <w:sz w:val="18"/>
+          <w:szCs w:val="18"/>
+        </w:rPr>
+        <w:t>(</w:t>
       </w:r>
       <w:r>
         <w:rPr>
@@ -670,7 +1109,34 @@
           <w:sz w:val="18"/>
           <w:szCs w:val="18"/>
         </w:rPr>
-        <w:t xml:space="preserve">len = </w:t>
+        <w:t xml:space="preserve">i = </w:t>
+      </w:r>
+      <w:r>
+        <w:rPr>
+          <w:rFonts w:ascii="Menlo" w:hAnsi="Menlo" w:cs="Menlo"/>
+          <w:color w:val="6897BB"/>
+          <w:sz w:val="18"/>
+          <w:szCs w:val="18"/>
+        </w:rPr>
+        <w:t>0</w:t>
+      </w:r>
+      <w:r>
+        <w:rPr>
+          <w:rFonts w:ascii="Menlo" w:hAnsi="Menlo" w:cs="Menlo"/>
+          <w:color w:val="CC7832"/>
+          <w:sz w:val="18"/>
+          <w:szCs w:val="18"/>
+        </w:rPr>
+        <w:t xml:space="preserve">; </w:t>
+      </w:r>
+      <w:r>
+        <w:rPr>
+          <w:rFonts w:ascii="Menlo" w:hAnsi="Menlo" w:cs="Menlo"/>
+          <w:color w:val="A9B7C6"/>
+          <w:sz w:val="18"/>
+          <w:szCs w:val="18"/>
+        </w:rPr>
+        <w:t>i &lt; arr.</w:t>
       </w:r>
       <w:r>
         <w:rPr>
@@ -679,407 +1145,935 @@
           <w:sz w:val="18"/>
           <w:szCs w:val="18"/>
         </w:rPr>
-        <w:t>arr</w:t>
-      </w:r>
-      <w:r>
-        <w:rPr>
-          <w:rFonts w:ascii="Menlo" w:hAnsi="Menlo" w:cs="Menlo"/>
-          <w:color w:val="A9B7C6"/>
-          <w:sz w:val="18"/>
-          <w:szCs w:val="18"/>
-        </w:rPr>
+        <w:t>length</w:t>
+      </w:r>
+      <w:r>
+        <w:rPr>
+          <w:rFonts w:ascii="Menlo" w:hAnsi="Menlo" w:cs="Menlo"/>
+          <w:color w:val="CC7832"/>
+          <w:sz w:val="18"/>
+          <w:szCs w:val="18"/>
+        </w:rPr>
+        <w:t xml:space="preserve">; </w:t>
+      </w:r>
+      <w:r>
+        <w:rPr>
+          <w:rFonts w:ascii="Menlo" w:hAnsi="Menlo" w:cs="Menlo"/>
+          <w:color w:val="A9B7C6"/>
+          <w:sz w:val="18"/>
+          <w:szCs w:val="18"/>
+        </w:rPr>
+        <w:t>i++) {</w:t>
+      </w:r>
+      <w:r>
+        <w:rPr>
+          <w:rFonts w:ascii="Menlo" w:hAnsi="Menlo" w:cs="Menlo"/>
+          <w:color w:val="A9B7C6"/>
+          <w:sz w:val="18"/>
+          <w:szCs w:val="18"/>
+        </w:rPr>
+        <w:br/>
+        <w:t xml:space="preserve">        </w:t>
+      </w:r>
+      <w:r>
+        <w:rPr>
+          <w:rFonts w:ascii="Menlo" w:hAnsi="Menlo" w:cs="Menlo"/>
+          <w:color w:val="CC7832"/>
+          <w:sz w:val="18"/>
+          <w:szCs w:val="18"/>
+        </w:rPr>
+        <w:t xml:space="preserve">boolean </w:t>
+      </w:r>
+      <w:r>
+        <w:rPr>
+          <w:rFonts w:ascii="Menlo" w:hAnsi="Menlo" w:cs="Menlo"/>
+          <w:color w:val="A9B7C6"/>
+          <w:sz w:val="18"/>
+          <w:szCs w:val="18"/>
+        </w:rPr>
+        <w:t xml:space="preserve">isSwap = </w:t>
+      </w:r>
+      <w:r>
+        <w:rPr>
+          <w:rFonts w:ascii="Menlo" w:hAnsi="Menlo" w:cs="Menlo"/>
+          <w:color w:val="CC7832"/>
+          <w:sz w:val="18"/>
+          <w:szCs w:val="18"/>
+        </w:rPr>
+        <w:t>false;</w:t>
+      </w:r>
+      <w:r>
+        <w:rPr>
+          <w:rFonts w:ascii="Menlo" w:hAnsi="Menlo" w:cs="Menlo"/>
+          <w:color w:val="CC7832"/>
+          <w:sz w:val="18"/>
+          <w:szCs w:val="18"/>
+        </w:rPr>
+        <w:br/>
+        <w:t xml:space="preserve">        for </w:t>
+      </w:r>
+      <w:r>
+        <w:rPr>
+          <w:rFonts w:ascii="Menlo" w:hAnsi="Menlo" w:cs="Menlo"/>
+          <w:color w:val="A9B7C6"/>
+          <w:sz w:val="18"/>
+          <w:szCs w:val="18"/>
+        </w:rPr>
+        <w:t>(</w:t>
+      </w:r>
+      <w:r>
+        <w:rPr>
+          <w:rFonts w:ascii="Menlo" w:hAnsi="Menlo" w:cs="Menlo"/>
+          <w:color w:val="CC7832"/>
+          <w:sz w:val="18"/>
+          <w:szCs w:val="18"/>
+        </w:rPr>
+        <w:t xml:space="preserve">int </w:t>
+      </w:r>
+      <w:r>
+        <w:rPr>
+          <w:rFonts w:ascii="Menlo" w:hAnsi="Menlo" w:cs="Menlo"/>
+          <w:color w:val="A9B7C6"/>
+          <w:sz w:val="18"/>
+          <w:szCs w:val="18"/>
+        </w:rPr>
+        <w:t xml:space="preserve">j = </w:t>
+      </w:r>
+      <w:r>
+        <w:rPr>
+          <w:rFonts w:ascii="Menlo" w:hAnsi="Menlo" w:cs="Menlo"/>
+          <w:color w:val="6897BB"/>
+          <w:sz w:val="18"/>
+          <w:szCs w:val="18"/>
+        </w:rPr>
+        <w:t>0</w:t>
+      </w:r>
+      <w:r>
+        <w:rPr>
+          <w:rFonts w:ascii="Menlo" w:hAnsi="Menlo" w:cs="Menlo"/>
+          <w:color w:val="CC7832"/>
+          <w:sz w:val="18"/>
+          <w:szCs w:val="18"/>
+        </w:rPr>
+        <w:t xml:space="preserve">; </w:t>
+      </w:r>
+      <w:r>
+        <w:rPr>
+          <w:rFonts w:ascii="Menlo" w:hAnsi="Menlo" w:cs="Menlo"/>
+          <w:color w:val="A9B7C6"/>
+          <w:sz w:val="18"/>
+          <w:szCs w:val="18"/>
+        </w:rPr>
+        <w:t>j &lt; arr.</w:t>
+      </w:r>
+      <w:r>
+        <w:rPr>
+          <w:rFonts w:ascii="Menlo" w:hAnsi="Menlo" w:cs="Menlo"/>
+          <w:color w:val="9876AA"/>
+          <w:sz w:val="18"/>
+          <w:szCs w:val="18"/>
+        </w:rPr>
+        <w:t xml:space="preserve">length </w:t>
+      </w:r>
+      <w:r>
+        <w:rPr>
+          <w:rFonts w:ascii="Menlo" w:hAnsi="Menlo" w:cs="Menlo"/>
+          <w:color w:val="A9B7C6"/>
+          <w:sz w:val="18"/>
+          <w:szCs w:val="18"/>
+        </w:rPr>
+        <w:t xml:space="preserve">- </w:t>
+      </w:r>
+      <w:r>
+        <w:rPr>
+          <w:rFonts w:ascii="Menlo" w:hAnsi="Menlo" w:cs="Menlo"/>
+          <w:color w:val="6897BB"/>
+          <w:sz w:val="18"/>
+          <w:szCs w:val="18"/>
+        </w:rPr>
+        <w:t>1</w:t>
+      </w:r>
+      <w:r>
+        <w:rPr>
+          <w:rFonts w:ascii="Menlo" w:hAnsi="Menlo" w:cs="Menlo"/>
+          <w:color w:val="CC7832"/>
+          <w:sz w:val="18"/>
+          <w:szCs w:val="18"/>
+        </w:rPr>
+        <w:t xml:space="preserve">; </w:t>
+      </w:r>
+      <w:r>
+        <w:rPr>
+          <w:rFonts w:ascii="Menlo" w:hAnsi="Menlo" w:cs="Menlo"/>
+          <w:color w:val="A9B7C6"/>
+          <w:sz w:val="18"/>
+          <w:szCs w:val="18"/>
+        </w:rPr>
+        <w:t>j++) {</w:t>
+      </w:r>
+      <w:r>
+        <w:rPr>
+          <w:rFonts w:ascii="Menlo" w:hAnsi="Menlo" w:cs="Menlo"/>
+          <w:color w:val="A9B7C6"/>
+          <w:sz w:val="18"/>
+          <w:szCs w:val="18"/>
+        </w:rPr>
+        <w:br/>
+        <w:t xml:space="preserve">            </w:t>
+      </w:r>
+      <w:r>
+        <w:rPr>
+          <w:rFonts w:ascii="Menlo" w:hAnsi="Menlo" w:cs="Menlo"/>
+          <w:color w:val="CC7832"/>
+          <w:sz w:val="18"/>
+          <w:szCs w:val="18"/>
+        </w:rPr>
+        <w:t xml:space="preserve">if </w:t>
+      </w:r>
+      <w:r>
+        <w:rPr>
+          <w:rFonts w:ascii="Menlo" w:hAnsi="Menlo" w:cs="Menlo"/>
+          <w:color w:val="A9B7C6"/>
+          <w:sz w:val="18"/>
+          <w:szCs w:val="18"/>
+        </w:rPr>
+        <w:t xml:space="preserve">(arr[j] &gt; arr[j + </w:t>
+      </w:r>
+      <w:r>
+        <w:rPr>
+          <w:rFonts w:ascii="Menlo" w:hAnsi="Menlo" w:cs="Menlo"/>
+          <w:color w:val="6897BB"/>
+          <w:sz w:val="18"/>
+          <w:szCs w:val="18"/>
+        </w:rPr>
+        <w:t>1</w:t>
+      </w:r>
+      <w:r>
+        <w:rPr>
+          <w:rFonts w:ascii="Menlo" w:hAnsi="Menlo" w:cs="Menlo"/>
+          <w:color w:val="A9B7C6"/>
+          <w:sz w:val="18"/>
+          <w:szCs w:val="18"/>
+        </w:rPr>
+        <w:t>]) {</w:t>
+      </w:r>
+      <w:r>
+        <w:rPr>
+          <w:rFonts w:ascii="Menlo" w:hAnsi="Menlo" w:cs="Menlo"/>
+          <w:color w:val="A9B7C6"/>
+          <w:sz w:val="18"/>
+          <w:szCs w:val="18"/>
+        </w:rPr>
+        <w:br/>
+      </w:r>
+      <w:r>
+        <w:rPr>
+          <w:rFonts w:ascii="Menlo" w:hAnsi="Menlo" w:cs="Menlo"/>
+          <w:color w:val="A9B7C6"/>
+          <w:sz w:val="18"/>
+          <w:szCs w:val="18"/>
+        </w:rPr>
+        <w:lastRenderedPageBreak/>
+        <w:t xml:space="preserve">                swap(j</w:t>
+      </w:r>
+      <w:r>
+        <w:rPr>
+          <w:rFonts w:ascii="Menlo" w:hAnsi="Menlo" w:cs="Menlo"/>
+          <w:color w:val="CC7832"/>
+          <w:sz w:val="18"/>
+          <w:szCs w:val="18"/>
+        </w:rPr>
+        <w:t xml:space="preserve">, </w:t>
+      </w:r>
+      <w:r>
+        <w:rPr>
+          <w:rFonts w:ascii="Menlo" w:hAnsi="Menlo" w:cs="Menlo"/>
+          <w:color w:val="A9B7C6"/>
+          <w:sz w:val="18"/>
+          <w:szCs w:val="18"/>
+        </w:rPr>
+        <w:t xml:space="preserve">j + </w:t>
+      </w:r>
+      <w:r>
+        <w:rPr>
+          <w:rFonts w:ascii="Menlo" w:hAnsi="Menlo" w:cs="Menlo"/>
+          <w:color w:val="6897BB"/>
+          <w:sz w:val="18"/>
+          <w:szCs w:val="18"/>
+        </w:rPr>
+        <w:t>1</w:t>
+      </w:r>
+      <w:r>
+        <w:rPr>
+          <w:rFonts w:ascii="Menlo" w:hAnsi="Menlo" w:cs="Menlo"/>
+          <w:color w:val="A9B7C6"/>
+          <w:sz w:val="18"/>
+          <w:szCs w:val="18"/>
+        </w:rPr>
+        <w:t>)</w:t>
+      </w:r>
+      <w:r>
+        <w:rPr>
+          <w:rFonts w:ascii="Menlo" w:hAnsi="Menlo" w:cs="Menlo"/>
+          <w:color w:val="CC7832"/>
+          <w:sz w:val="18"/>
+          <w:szCs w:val="18"/>
+        </w:rPr>
+        <w:t>;</w:t>
+      </w:r>
+      <w:r>
+        <w:rPr>
+          <w:rFonts w:ascii="Menlo" w:hAnsi="Menlo" w:cs="Menlo"/>
+          <w:color w:val="CC7832"/>
+          <w:sz w:val="18"/>
+          <w:szCs w:val="18"/>
+        </w:rPr>
+        <w:br/>
+        <w:t xml:space="preserve">                </w:t>
+      </w:r>
+      <w:r>
+        <w:rPr>
+          <w:rFonts w:ascii="Menlo" w:hAnsi="Menlo" w:cs="Menlo"/>
+          <w:color w:val="A9B7C6"/>
+          <w:sz w:val="18"/>
+          <w:szCs w:val="18"/>
+        </w:rPr>
+        <w:t xml:space="preserve">isSwap = </w:t>
+      </w:r>
+      <w:r>
+        <w:rPr>
+          <w:rFonts w:ascii="Menlo" w:hAnsi="Menlo" w:cs="Menlo"/>
+          <w:color w:val="CC7832"/>
+          <w:sz w:val="18"/>
+          <w:szCs w:val="18"/>
+        </w:rPr>
+        <w:t>true;</w:t>
+      </w:r>
+      <w:r>
+        <w:rPr>
+          <w:rFonts w:ascii="Menlo" w:hAnsi="Menlo" w:cs="Menlo"/>
+          <w:color w:val="CC7832"/>
+          <w:sz w:val="18"/>
+          <w:szCs w:val="18"/>
+        </w:rPr>
+        <w:br/>
+        <w:t xml:space="preserve">            </w:t>
+      </w:r>
+      <w:r>
+        <w:rPr>
+          <w:rFonts w:ascii="Menlo" w:hAnsi="Menlo" w:cs="Menlo"/>
+          <w:color w:val="A9B7C6"/>
+          <w:sz w:val="18"/>
+          <w:szCs w:val="18"/>
+        </w:rPr>
+        <w:t>}</w:t>
+      </w:r>
+      <w:r>
+        <w:rPr>
+          <w:rFonts w:ascii="Menlo" w:hAnsi="Menlo" w:cs="Menlo"/>
+          <w:color w:val="A9B7C6"/>
+          <w:sz w:val="18"/>
+          <w:szCs w:val="18"/>
+        </w:rPr>
+        <w:br/>
+        <w:t xml:space="preserve">        }</w:t>
+      </w:r>
+      <w:r>
+        <w:rPr>
+          <w:rFonts w:ascii="Menlo" w:hAnsi="Menlo" w:cs="Menlo"/>
+          <w:color w:val="A9B7C6"/>
+          <w:sz w:val="18"/>
+          <w:szCs w:val="18"/>
+        </w:rPr>
+        <w:br/>
+        <w:t xml:space="preserve">        </w:t>
+      </w:r>
+      <w:r>
+        <w:rPr>
+          <w:rFonts w:ascii="Menlo" w:hAnsi="Menlo" w:cs="Menlo"/>
+          <w:color w:val="CC7832"/>
+          <w:sz w:val="18"/>
+          <w:szCs w:val="18"/>
+        </w:rPr>
+        <w:t xml:space="preserve">if </w:t>
+      </w:r>
+      <w:r>
+        <w:rPr>
+          <w:rFonts w:ascii="Menlo" w:hAnsi="Menlo" w:cs="Menlo"/>
+          <w:color w:val="A9B7C6"/>
+          <w:sz w:val="18"/>
+          <w:szCs w:val="18"/>
+        </w:rPr>
+        <w:t>(!isSwap) {</w:t>
+      </w:r>
+      <w:r>
+        <w:rPr>
+          <w:rFonts w:ascii="Menlo" w:hAnsi="Menlo" w:cs="Menlo"/>
+          <w:color w:val="A9B7C6"/>
+          <w:sz w:val="18"/>
+          <w:szCs w:val="18"/>
+        </w:rPr>
+        <w:br/>
+        <w:t xml:space="preserve">            </w:t>
+      </w:r>
+      <w:r>
+        <w:rPr>
+          <w:rFonts w:ascii="Menlo" w:hAnsi="Menlo" w:cs="Menlo"/>
+          <w:color w:val="CC7832"/>
+          <w:sz w:val="18"/>
+          <w:szCs w:val="18"/>
+        </w:rPr>
+        <w:t>break;</w:t>
+      </w:r>
+      <w:r>
+        <w:rPr>
+          <w:rFonts w:ascii="Menlo" w:hAnsi="Menlo" w:cs="Menlo"/>
+          <w:color w:val="CC7832"/>
+          <w:sz w:val="18"/>
+          <w:szCs w:val="18"/>
+        </w:rPr>
+        <w:br/>
+        <w:t xml:space="preserve">        </w:t>
+      </w:r>
+      <w:r>
+        <w:rPr>
+          <w:rFonts w:ascii="Menlo" w:hAnsi="Menlo" w:cs="Menlo"/>
+          <w:color w:val="A9B7C6"/>
+          <w:sz w:val="18"/>
+          <w:szCs w:val="18"/>
+        </w:rPr>
+        <w:t>}</w:t>
+      </w:r>
+      <w:r>
+        <w:rPr>
+          <w:rFonts w:ascii="Menlo" w:hAnsi="Menlo" w:cs="Menlo"/>
+          <w:color w:val="A9B7C6"/>
+          <w:sz w:val="18"/>
+          <w:szCs w:val="18"/>
+        </w:rPr>
+        <w:br/>
+        <w:t xml:space="preserve">    }</w:t>
+      </w:r>
+      <w:r>
+        <w:rPr>
+          <w:rFonts w:ascii="Menlo" w:hAnsi="Menlo" w:cs="Menlo"/>
+          <w:color w:val="A9B7C6"/>
+          <w:sz w:val="18"/>
+          <w:szCs w:val="18"/>
+        </w:rPr>
+        <w:br/>
+        <w:t>}</w:t>
+      </w:r>
+    </w:p>
+    <w:p>
+      <w:pPr>
+        <w:pStyle w:val="ListParagraph"/>
+      </w:pPr>
+    </w:p>
+    <w:p>
+      <w:pPr>
+        <w:pStyle w:val="ListParagraph"/>
+      </w:pPr>
+      <w:r>
+        <w:t>I use a flag variable isSwap to check the input Array is sorted or not. With the sorted array isSwap never turn to be true then break the outer for loop</w:t>
+      </w:r>
+      <w:r>
         <w:t>.</w:t>
       </w:r>
-      <w:r>
-        <w:rPr>
-          <w:rFonts w:ascii="Menlo" w:hAnsi="Menlo" w:cs="Menlo"/>
-          <w:color w:val="9876AA"/>
-          <w:sz w:val="18"/>
-          <w:szCs w:val="18"/>
-        </w:rPr>
-        <w:t>length</w:t>
-      </w:r>
-      <w:r>
-        <w:rPr>
-          <w:rFonts w:ascii="Menlo" w:hAnsi="Menlo" w:cs="Menlo"/>
-          <w:color w:val="CC7832"/>
-          <w:sz w:val="18"/>
-          <w:szCs w:val="18"/>
-        </w:rPr>
-        <w:t>;</w:t>
-      </w:r>
-      <w:r>
-        <w:rPr>
-          <w:rFonts w:ascii="Menlo" w:hAnsi="Menlo" w:cs="Menlo"/>
-          <w:color w:val="CC7832"/>
-          <w:sz w:val="18"/>
-          <w:szCs w:val="18"/>
-        </w:rPr>
-        <w:br/>
-        <w:t xml:space="preserve">   for</w:t>
-      </w:r>
-      <w:r>
-        <w:rPr>
-          <w:rFonts w:ascii="Menlo" w:hAnsi="Menlo" w:cs="Menlo"/>
-          <w:color w:val="A9B7C6"/>
-          <w:sz w:val="18"/>
-          <w:szCs w:val="18"/>
-        </w:rPr>
-        <w:t>(</w:t>
-      </w:r>
-      <w:r>
-        <w:rPr>
-          <w:rFonts w:ascii="Menlo" w:hAnsi="Menlo" w:cs="Menlo"/>
-          <w:color w:val="CC7832"/>
-          <w:sz w:val="18"/>
-          <w:szCs w:val="18"/>
-        </w:rPr>
-        <w:t xml:space="preserve">int </w:t>
-      </w:r>
-      <w:r>
-        <w:rPr>
-          <w:rFonts w:ascii="Menlo" w:hAnsi="Menlo" w:cs="Menlo"/>
-          <w:color w:val="A9B7C6"/>
-          <w:sz w:val="18"/>
-          <w:szCs w:val="18"/>
-        </w:rPr>
-        <w:t xml:space="preserve">i = </w:t>
-      </w:r>
-      <w:r>
-        <w:rPr>
-          <w:rFonts w:ascii="Menlo" w:hAnsi="Menlo" w:cs="Menlo"/>
-          <w:color w:val="6897BB"/>
-          <w:sz w:val="18"/>
-          <w:szCs w:val="18"/>
-        </w:rPr>
-        <w:t>0</w:t>
-      </w:r>
-      <w:r>
-        <w:rPr>
-          <w:rFonts w:ascii="Menlo" w:hAnsi="Menlo" w:cs="Menlo"/>
-          <w:color w:val="CC7832"/>
-          <w:sz w:val="18"/>
-          <w:szCs w:val="18"/>
-        </w:rPr>
-        <w:t xml:space="preserve">; </w:t>
-      </w:r>
-      <w:r>
-        <w:rPr>
-          <w:rFonts w:ascii="Menlo" w:hAnsi="Menlo" w:cs="Menlo"/>
-          <w:color w:val="A9B7C6"/>
-          <w:sz w:val="18"/>
-          <w:szCs w:val="18"/>
-        </w:rPr>
-        <w:t>i &lt; len</w:t>
-      </w:r>
-      <w:r>
-        <w:rPr>
-          <w:rFonts w:ascii="Menlo" w:hAnsi="Menlo" w:cs="Menlo"/>
-          <w:color w:val="CC7832"/>
-          <w:sz w:val="18"/>
-          <w:szCs w:val="18"/>
-        </w:rPr>
-        <w:t xml:space="preserve">; </w:t>
-      </w:r>
-      <w:r>
-        <w:rPr>
-          <w:rFonts w:ascii="Menlo" w:hAnsi="Menlo" w:cs="Menlo"/>
-          <w:color w:val="A9B7C6"/>
-          <w:sz w:val="18"/>
-          <w:szCs w:val="18"/>
-        </w:rPr>
-        <w:t>++i) {</w:t>
-      </w:r>
-      <w:r>
-        <w:rPr>
-          <w:rFonts w:ascii="Menlo" w:hAnsi="Menlo" w:cs="Menlo"/>
-          <w:color w:val="A9B7C6"/>
-          <w:sz w:val="18"/>
-          <w:szCs w:val="18"/>
-        </w:rPr>
-        <w:br/>
-        <w:t xml:space="preserve">      </w:t>
-      </w:r>
-      <w:r>
-        <w:rPr>
-          <w:rFonts w:ascii="Menlo" w:hAnsi="Menlo" w:cs="Menlo"/>
-          <w:color w:val="CC7832"/>
-          <w:sz w:val="18"/>
-          <w:szCs w:val="18"/>
-        </w:rPr>
-        <w:t>for</w:t>
-      </w:r>
-      <w:r>
-        <w:rPr>
-          <w:rFonts w:ascii="Menlo" w:hAnsi="Menlo" w:cs="Menlo"/>
-          <w:color w:val="A9B7C6"/>
-          <w:sz w:val="18"/>
-          <w:szCs w:val="18"/>
-        </w:rPr>
-        <w:t>(</w:t>
-      </w:r>
-      <w:r>
-        <w:rPr>
-          <w:rFonts w:ascii="Menlo" w:hAnsi="Menlo" w:cs="Menlo"/>
-          <w:color w:val="CC7832"/>
-          <w:sz w:val="18"/>
-          <w:szCs w:val="18"/>
-        </w:rPr>
-        <w:t xml:space="preserve">int </w:t>
-      </w:r>
-      <w:r>
-        <w:rPr>
-          <w:rFonts w:ascii="Menlo" w:hAnsi="Menlo" w:cs="Menlo"/>
-          <w:color w:val="A9B7C6"/>
-          <w:sz w:val="18"/>
-          <w:szCs w:val="18"/>
-        </w:rPr>
-        <w:t xml:space="preserve">j = </w:t>
-      </w:r>
-      <w:r>
-        <w:rPr>
-          <w:rFonts w:ascii="Menlo" w:hAnsi="Menlo" w:cs="Menlo"/>
-          <w:color w:val="6897BB"/>
-          <w:sz w:val="18"/>
-          <w:szCs w:val="18"/>
-        </w:rPr>
-        <w:t>0</w:t>
-      </w:r>
-      <w:r>
-        <w:rPr>
-          <w:rFonts w:ascii="Menlo" w:hAnsi="Menlo" w:cs="Menlo"/>
-          <w:color w:val="CC7832"/>
-          <w:sz w:val="18"/>
-          <w:szCs w:val="18"/>
-        </w:rPr>
-        <w:t xml:space="preserve">; </w:t>
-      </w:r>
-      <w:r>
-        <w:rPr>
-          <w:rFonts w:ascii="Menlo" w:hAnsi="Menlo" w:cs="Menlo"/>
-          <w:color w:val="A9B7C6"/>
-          <w:sz w:val="18"/>
-          <w:szCs w:val="18"/>
-        </w:rPr>
-        <w:t xml:space="preserve">j &lt; len - i - </w:t>
-      </w:r>
-      <w:r>
-        <w:rPr>
-          <w:rFonts w:ascii="Menlo" w:hAnsi="Menlo" w:cs="Menlo"/>
-          <w:color w:val="6897BB"/>
-          <w:sz w:val="18"/>
-          <w:szCs w:val="18"/>
-        </w:rPr>
-        <w:t>1</w:t>
-      </w:r>
-      <w:r>
-        <w:rPr>
-          <w:rFonts w:ascii="Menlo" w:hAnsi="Menlo" w:cs="Menlo"/>
-          <w:color w:val="CC7832"/>
-          <w:sz w:val="18"/>
-          <w:szCs w:val="18"/>
-        </w:rPr>
-        <w:t xml:space="preserve">; </w:t>
-      </w:r>
-      <w:r>
-        <w:rPr>
-          <w:rFonts w:ascii="Menlo" w:hAnsi="Menlo" w:cs="Menlo"/>
-          <w:color w:val="A9B7C6"/>
-          <w:sz w:val="18"/>
-          <w:szCs w:val="18"/>
-        </w:rPr>
-        <w:t>++j) {</w:t>
-      </w:r>
-      <w:r>
-        <w:rPr>
-          <w:rFonts w:ascii="Menlo" w:hAnsi="Menlo" w:cs="Menlo"/>
-          <w:color w:val="A9B7C6"/>
-          <w:sz w:val="18"/>
-          <w:szCs w:val="18"/>
-        </w:rPr>
-        <w:br/>
-        <w:t xml:space="preserve">         </w:t>
-      </w:r>
-      <w:r>
-        <w:rPr>
-          <w:rFonts w:ascii="Menlo" w:hAnsi="Menlo" w:cs="Menlo"/>
-          <w:color w:val="CC7832"/>
-          <w:sz w:val="18"/>
-          <w:szCs w:val="18"/>
-        </w:rPr>
-        <w:t>if</w:t>
-      </w:r>
-      <w:r>
-        <w:rPr>
-          <w:rFonts w:ascii="Menlo" w:hAnsi="Menlo" w:cs="Menlo"/>
-          <w:color w:val="A9B7C6"/>
-          <w:sz w:val="18"/>
-          <w:szCs w:val="18"/>
-        </w:rPr>
-        <w:t>(</w:t>
-      </w:r>
-      <w:r>
-        <w:rPr>
-          <w:rFonts w:ascii="Menlo" w:hAnsi="Menlo" w:cs="Menlo"/>
-          <w:color w:val="9876AA"/>
-          <w:sz w:val="18"/>
-          <w:szCs w:val="18"/>
-        </w:rPr>
-        <w:t>arr</w:t>
-      </w:r>
-      <w:r>
-        <w:rPr>
-          <w:rFonts w:ascii="Menlo" w:hAnsi="Menlo" w:cs="Menlo"/>
-          <w:color w:val="A9B7C6"/>
-          <w:sz w:val="18"/>
-          <w:szCs w:val="18"/>
-        </w:rPr>
-        <w:t xml:space="preserve">[j]&gt; </w:t>
-      </w:r>
-      <w:r>
-        <w:rPr>
-          <w:rFonts w:ascii="Menlo" w:hAnsi="Menlo" w:cs="Menlo"/>
-          <w:color w:val="9876AA"/>
-          <w:sz w:val="18"/>
-          <w:szCs w:val="18"/>
-        </w:rPr>
-        <w:t>arr</w:t>
-      </w:r>
-      <w:r>
-        <w:rPr>
-          <w:rFonts w:ascii="Menlo" w:hAnsi="Menlo" w:cs="Menlo"/>
-          <w:color w:val="A9B7C6"/>
-          <w:sz w:val="18"/>
-          <w:szCs w:val="18"/>
-        </w:rPr>
-        <w:t>[j+</w:t>
-      </w:r>
-      <w:r>
-        <w:rPr>
-          <w:rFonts w:ascii="Menlo" w:hAnsi="Menlo" w:cs="Menlo"/>
-          <w:color w:val="6897BB"/>
-          <w:sz w:val="18"/>
-          <w:szCs w:val="18"/>
-        </w:rPr>
-        <w:t>1</w:t>
-      </w:r>
-      <w:r>
-        <w:rPr>
-          <w:rFonts w:ascii="Menlo" w:hAnsi="Menlo" w:cs="Menlo"/>
-          <w:color w:val="A9B7C6"/>
-          <w:sz w:val="18"/>
-          <w:szCs w:val="18"/>
-        </w:rPr>
-        <w:t>]){</w:t>
-      </w:r>
-      <w:r>
-        <w:rPr>
-          <w:rFonts w:ascii="Menlo" w:hAnsi="Menlo" w:cs="Menlo"/>
-          <w:color w:val="A9B7C6"/>
-          <w:sz w:val="18"/>
-          <w:szCs w:val="18"/>
-        </w:rPr>
-        <w:br/>
-        <w:t xml:space="preserve">            swap(j</w:t>
-      </w:r>
-      <w:r>
-        <w:rPr>
-          <w:rFonts w:ascii="Menlo" w:hAnsi="Menlo" w:cs="Menlo"/>
-          <w:color w:val="CC7832"/>
-          <w:sz w:val="18"/>
-          <w:szCs w:val="18"/>
-        </w:rPr>
-        <w:t>,</w:t>
-      </w:r>
-      <w:r>
-        <w:rPr>
-          <w:rFonts w:ascii="Menlo" w:hAnsi="Menlo" w:cs="Menlo"/>
-          <w:color w:val="A9B7C6"/>
-          <w:sz w:val="18"/>
-          <w:szCs w:val="18"/>
-        </w:rPr>
-        <w:t>j+</w:t>
-      </w:r>
-      <w:r>
-        <w:rPr>
-          <w:rFonts w:ascii="Menlo" w:hAnsi="Menlo" w:cs="Menlo"/>
-          <w:color w:val="6897BB"/>
-          <w:sz w:val="18"/>
-          <w:szCs w:val="18"/>
-        </w:rPr>
-        <w:t>1</w:t>
-      </w:r>
-      <w:r>
-        <w:rPr>
-          <w:rFonts w:ascii="Menlo" w:hAnsi="Menlo" w:cs="Menlo"/>
-          <w:color w:val="A9B7C6"/>
-          <w:sz w:val="18"/>
-          <w:szCs w:val="18"/>
-        </w:rPr>
-        <w:t>)</w:t>
-      </w:r>
-      <w:r>
-        <w:rPr>
-          <w:rFonts w:ascii="Menlo" w:hAnsi="Menlo" w:cs="Menlo"/>
-          <w:color w:val="CC7832"/>
-          <w:sz w:val="18"/>
-          <w:szCs w:val="18"/>
-        </w:rPr>
-        <w:t>;</w:t>
-      </w:r>
-      <w:r>
-        <w:rPr>
-          <w:rFonts w:ascii="Menlo" w:hAnsi="Menlo" w:cs="Menlo"/>
-          <w:color w:val="CC7832"/>
-          <w:sz w:val="18"/>
-          <w:szCs w:val="18"/>
-        </w:rPr>
-        <w:br/>
-        <w:t xml:space="preserve">         </w:t>
-      </w:r>
-      <w:r>
-        <w:rPr>
-          <w:rFonts w:ascii="Menlo" w:hAnsi="Menlo" w:cs="Menlo"/>
-          <w:color w:val="A9B7C6"/>
-          <w:sz w:val="18"/>
-          <w:szCs w:val="18"/>
-        </w:rPr>
-        <w:t>}</w:t>
-      </w:r>
-      <w:r>
-        <w:rPr>
-          <w:rFonts w:ascii="Menlo" w:hAnsi="Menlo" w:cs="Menlo"/>
-          <w:color w:val="A9B7C6"/>
-          <w:sz w:val="18"/>
-          <w:szCs w:val="18"/>
-        </w:rPr>
-        <w:br/>
-        <w:t xml:space="preserve">      }</w:t>
-      </w:r>
-      <w:r>
-        <w:rPr>
-          <w:rFonts w:ascii="Menlo" w:hAnsi="Menlo" w:cs="Menlo"/>
-          <w:color w:val="A9B7C6"/>
-          <w:sz w:val="18"/>
-          <w:szCs w:val="18"/>
-        </w:rPr>
-        <w:br/>
-        <w:t xml:space="preserve">   }</w:t>
-      </w:r>
-      <w:r>
-        <w:rPr>
-          <w:rFonts w:ascii="Menlo" w:hAnsi="Menlo" w:cs="Menlo"/>
-          <w:color w:val="A9B7C6"/>
-          <w:sz w:val="18"/>
-          <w:szCs w:val="18"/>
-        </w:rPr>
-        <w:br/>
-        <w:t>}</w:t>
+    </w:p>
+    <w:p>
+      <w:pPr>
+        <w:pStyle w:val="ListParagraph"/>
+      </w:pPr>
+    </w:p>
+    <w:p>
+      <w:pPr>
+        <w:pStyle w:val="ListParagraph"/>
+      </w:pPr>
+      <w:r>
+        <w:t>The run time now is O(n) because: The outer for loop will run n time, the inner for loop run n – 1 time and the because the array is already sorted so isSwap never turn to true then the outer loop is broken. So the run time = n + n – 1 = 2n – 1 (O(n))</w:t>
       </w:r>
     </w:p>
     <w:p/>
     <w:p>
       <w:r>
+        <w:t>B</w:t>
+      </w:r>
+    </w:p>
+    <w:p>
+      <w:pPr>
+        <w:pStyle w:val="HTMLPreformatted"/>
+        <w:shd w:val="clear" w:color="auto" w:fill="2B2B2B"/>
+        <w:rPr>
+          <w:rFonts w:ascii="Menlo" w:hAnsi="Menlo" w:cs="Menlo"/>
+          <w:color w:val="A9B7C6"/>
+          <w:sz w:val="18"/>
+          <w:szCs w:val="18"/>
+        </w:rPr>
+      </w:pPr>
+      <w:r>
+        <w:rPr>
+          <w:rFonts w:ascii="Menlo" w:hAnsi="Menlo" w:cs="Menlo"/>
+          <w:color w:val="CC7832"/>
+          <w:sz w:val="18"/>
+          <w:szCs w:val="18"/>
+        </w:rPr>
+        <w:t xml:space="preserve">private void </w:t>
+      </w:r>
+      <w:r>
+        <w:rPr>
+          <w:rFonts w:ascii="Menlo" w:hAnsi="Menlo" w:cs="Menlo"/>
+          <w:color w:val="FFC66D"/>
+          <w:sz w:val="18"/>
+          <w:szCs w:val="18"/>
+        </w:rPr>
+        <w:t>bubbleSort</w:t>
+      </w:r>
+      <w:r>
+        <w:rPr>
+          <w:rFonts w:ascii="Menlo" w:hAnsi="Menlo" w:cs="Menlo"/>
+          <w:color w:val="A9B7C6"/>
+          <w:sz w:val="18"/>
+          <w:szCs w:val="18"/>
+        </w:rPr>
+        <w:t>(){</w:t>
+      </w:r>
+      <w:r>
+        <w:rPr>
+          <w:rFonts w:ascii="Menlo" w:hAnsi="Menlo" w:cs="Menlo"/>
+          <w:color w:val="A9B7C6"/>
+          <w:sz w:val="18"/>
+          <w:szCs w:val="18"/>
+        </w:rPr>
+        <w:br/>
+        <w:t xml:space="preserve">   </w:t>
+      </w:r>
+      <w:r>
+        <w:rPr>
+          <w:rFonts w:ascii="Menlo" w:hAnsi="Menlo" w:cs="Menlo"/>
+          <w:color w:val="CC7832"/>
+          <w:sz w:val="18"/>
+          <w:szCs w:val="18"/>
+        </w:rPr>
+        <w:t xml:space="preserve">int </w:t>
+      </w:r>
+      <w:r>
+        <w:rPr>
+          <w:rFonts w:ascii="Menlo" w:hAnsi="Menlo" w:cs="Menlo"/>
+          <w:color w:val="A9B7C6"/>
+          <w:sz w:val="18"/>
+          <w:szCs w:val="18"/>
+        </w:rPr>
+        <w:t xml:space="preserve">len = </w:t>
+      </w:r>
+      <w:r>
+        <w:rPr>
+          <w:rFonts w:ascii="Menlo" w:hAnsi="Menlo" w:cs="Menlo"/>
+          <w:color w:val="9876AA"/>
+          <w:sz w:val="18"/>
+          <w:szCs w:val="18"/>
+        </w:rPr>
+        <w:t>arr</w:t>
+      </w:r>
+      <w:r>
+        <w:rPr>
+          <w:rFonts w:ascii="Menlo" w:hAnsi="Menlo" w:cs="Menlo"/>
+          <w:color w:val="A9B7C6"/>
+          <w:sz w:val="18"/>
+          <w:szCs w:val="18"/>
+        </w:rPr>
+        <w:t>.</w:t>
+      </w:r>
+      <w:r>
+        <w:rPr>
+          <w:rFonts w:ascii="Menlo" w:hAnsi="Menlo" w:cs="Menlo"/>
+          <w:color w:val="9876AA"/>
+          <w:sz w:val="18"/>
+          <w:szCs w:val="18"/>
+        </w:rPr>
+        <w:t>length</w:t>
+      </w:r>
+      <w:r>
+        <w:rPr>
+          <w:rFonts w:ascii="Menlo" w:hAnsi="Menlo" w:cs="Menlo"/>
+          <w:color w:val="CC7832"/>
+          <w:sz w:val="18"/>
+          <w:szCs w:val="18"/>
+        </w:rPr>
+        <w:t>;</w:t>
+      </w:r>
+      <w:r>
+        <w:rPr>
+          <w:rFonts w:ascii="Menlo" w:hAnsi="Menlo" w:cs="Menlo"/>
+          <w:color w:val="CC7832"/>
+          <w:sz w:val="18"/>
+          <w:szCs w:val="18"/>
+        </w:rPr>
+        <w:br/>
+        <w:t xml:space="preserve">   for</w:t>
+      </w:r>
+      <w:r>
+        <w:rPr>
+          <w:rFonts w:ascii="Menlo" w:hAnsi="Menlo" w:cs="Menlo"/>
+          <w:color w:val="A9B7C6"/>
+          <w:sz w:val="18"/>
+          <w:szCs w:val="18"/>
+        </w:rPr>
+        <w:t>(</w:t>
+      </w:r>
+      <w:r>
+        <w:rPr>
+          <w:rFonts w:ascii="Menlo" w:hAnsi="Menlo" w:cs="Menlo"/>
+          <w:color w:val="CC7832"/>
+          <w:sz w:val="18"/>
+          <w:szCs w:val="18"/>
+        </w:rPr>
+        <w:t xml:space="preserve">int </w:t>
+      </w:r>
+      <w:r>
+        <w:rPr>
+          <w:rFonts w:ascii="Menlo" w:hAnsi="Menlo" w:cs="Menlo"/>
+          <w:color w:val="A9B7C6"/>
+          <w:sz w:val="18"/>
+          <w:szCs w:val="18"/>
+        </w:rPr>
+        <w:t xml:space="preserve">i = </w:t>
+      </w:r>
+      <w:r>
+        <w:rPr>
+          <w:rFonts w:ascii="Menlo" w:hAnsi="Menlo" w:cs="Menlo"/>
+          <w:color w:val="6897BB"/>
+          <w:sz w:val="18"/>
+          <w:szCs w:val="18"/>
+        </w:rPr>
+        <w:t>0</w:t>
+      </w:r>
+      <w:r>
+        <w:rPr>
+          <w:rFonts w:ascii="Menlo" w:hAnsi="Menlo" w:cs="Menlo"/>
+          <w:color w:val="CC7832"/>
+          <w:sz w:val="18"/>
+          <w:szCs w:val="18"/>
+        </w:rPr>
+        <w:t xml:space="preserve">; </w:t>
+      </w:r>
+      <w:r>
+        <w:rPr>
+          <w:rFonts w:ascii="Menlo" w:hAnsi="Menlo" w:cs="Menlo"/>
+          <w:color w:val="A9B7C6"/>
+          <w:sz w:val="18"/>
+          <w:szCs w:val="18"/>
+        </w:rPr>
+        <w:t>i &lt; len</w:t>
+      </w:r>
+      <w:r>
+        <w:rPr>
+          <w:rFonts w:ascii="Menlo" w:hAnsi="Menlo" w:cs="Menlo"/>
+          <w:color w:val="CC7832"/>
+          <w:sz w:val="18"/>
+          <w:szCs w:val="18"/>
+        </w:rPr>
+        <w:t xml:space="preserve">; </w:t>
+      </w:r>
+      <w:r>
+        <w:rPr>
+          <w:rFonts w:ascii="Menlo" w:hAnsi="Menlo" w:cs="Menlo"/>
+          <w:color w:val="A9B7C6"/>
+          <w:sz w:val="18"/>
+          <w:szCs w:val="18"/>
+        </w:rPr>
+        <w:t>++i) {</w:t>
+      </w:r>
+      <w:r>
+        <w:rPr>
+          <w:rFonts w:ascii="Menlo" w:hAnsi="Menlo" w:cs="Menlo"/>
+          <w:color w:val="A9B7C6"/>
+          <w:sz w:val="18"/>
+          <w:szCs w:val="18"/>
+        </w:rPr>
+        <w:br/>
+        <w:t xml:space="preserve">      </w:t>
+      </w:r>
+      <w:r>
+        <w:rPr>
+          <w:rFonts w:ascii="Menlo" w:hAnsi="Menlo" w:cs="Menlo"/>
+          <w:color w:val="CC7832"/>
+          <w:sz w:val="18"/>
+          <w:szCs w:val="18"/>
+        </w:rPr>
+        <w:t>for</w:t>
+      </w:r>
+      <w:r>
+        <w:rPr>
+          <w:rFonts w:ascii="Menlo" w:hAnsi="Menlo" w:cs="Menlo"/>
+          <w:color w:val="A9B7C6"/>
+          <w:sz w:val="18"/>
+          <w:szCs w:val="18"/>
+        </w:rPr>
+        <w:t>(</w:t>
+      </w:r>
+      <w:r>
+        <w:rPr>
+          <w:rFonts w:ascii="Menlo" w:hAnsi="Menlo" w:cs="Menlo"/>
+          <w:color w:val="CC7832"/>
+          <w:sz w:val="18"/>
+          <w:szCs w:val="18"/>
+        </w:rPr>
+        <w:t xml:space="preserve">int </w:t>
+      </w:r>
+      <w:r>
+        <w:rPr>
+          <w:rFonts w:ascii="Menlo" w:hAnsi="Menlo" w:cs="Menlo"/>
+          <w:color w:val="A9B7C6"/>
+          <w:sz w:val="18"/>
+          <w:szCs w:val="18"/>
+        </w:rPr>
+        <w:t xml:space="preserve">j = </w:t>
+      </w:r>
+      <w:r>
+        <w:rPr>
+          <w:rFonts w:ascii="Menlo" w:hAnsi="Menlo" w:cs="Menlo"/>
+          <w:color w:val="6897BB"/>
+          <w:sz w:val="18"/>
+          <w:szCs w:val="18"/>
+        </w:rPr>
+        <w:t>0</w:t>
+      </w:r>
+      <w:r>
+        <w:rPr>
+          <w:rFonts w:ascii="Menlo" w:hAnsi="Menlo" w:cs="Menlo"/>
+          <w:color w:val="CC7832"/>
+          <w:sz w:val="18"/>
+          <w:szCs w:val="18"/>
+        </w:rPr>
+        <w:t xml:space="preserve">; </w:t>
+      </w:r>
+      <w:r>
+        <w:rPr>
+          <w:rFonts w:ascii="Menlo" w:hAnsi="Menlo" w:cs="Menlo"/>
+          <w:color w:val="A9B7C6"/>
+          <w:sz w:val="18"/>
+          <w:szCs w:val="18"/>
+        </w:rPr>
+        <w:t xml:space="preserve">j &lt; len - i - </w:t>
+      </w:r>
+      <w:r>
+        <w:rPr>
+          <w:rFonts w:ascii="Menlo" w:hAnsi="Menlo" w:cs="Menlo"/>
+          <w:color w:val="6897BB"/>
+          <w:sz w:val="18"/>
+          <w:szCs w:val="18"/>
+        </w:rPr>
+        <w:t>1</w:t>
+      </w:r>
+      <w:r>
+        <w:rPr>
+          <w:rFonts w:ascii="Menlo" w:hAnsi="Menlo" w:cs="Menlo"/>
+          <w:color w:val="CC7832"/>
+          <w:sz w:val="18"/>
+          <w:szCs w:val="18"/>
+        </w:rPr>
+        <w:t xml:space="preserve">; </w:t>
+      </w:r>
+      <w:r>
+        <w:rPr>
+          <w:rFonts w:ascii="Menlo" w:hAnsi="Menlo" w:cs="Menlo"/>
+          <w:color w:val="A9B7C6"/>
+          <w:sz w:val="18"/>
+          <w:szCs w:val="18"/>
+        </w:rPr>
+        <w:t>++j) {</w:t>
+      </w:r>
+      <w:r>
+        <w:rPr>
+          <w:rFonts w:ascii="Menlo" w:hAnsi="Menlo" w:cs="Menlo"/>
+          <w:color w:val="A9B7C6"/>
+          <w:sz w:val="18"/>
+          <w:szCs w:val="18"/>
+        </w:rPr>
+        <w:br/>
+        <w:t xml:space="preserve">         </w:t>
+      </w:r>
+      <w:r>
+        <w:rPr>
+          <w:rFonts w:ascii="Menlo" w:hAnsi="Menlo" w:cs="Menlo"/>
+          <w:color w:val="CC7832"/>
+          <w:sz w:val="18"/>
+          <w:szCs w:val="18"/>
+        </w:rPr>
+        <w:t>if</w:t>
+      </w:r>
+      <w:r>
+        <w:rPr>
+          <w:rFonts w:ascii="Menlo" w:hAnsi="Menlo" w:cs="Menlo"/>
+          <w:color w:val="A9B7C6"/>
+          <w:sz w:val="18"/>
+          <w:szCs w:val="18"/>
+        </w:rPr>
+        <w:t>(</w:t>
+      </w:r>
+      <w:r>
+        <w:rPr>
+          <w:rFonts w:ascii="Menlo" w:hAnsi="Menlo" w:cs="Menlo"/>
+          <w:color w:val="9876AA"/>
+          <w:sz w:val="18"/>
+          <w:szCs w:val="18"/>
+        </w:rPr>
+        <w:t>arr</w:t>
+      </w:r>
+      <w:r>
+        <w:rPr>
+          <w:rFonts w:ascii="Menlo" w:hAnsi="Menlo" w:cs="Menlo"/>
+          <w:color w:val="A9B7C6"/>
+          <w:sz w:val="18"/>
+          <w:szCs w:val="18"/>
+        </w:rPr>
+        <w:t xml:space="preserve">[j]&gt; </w:t>
+      </w:r>
+      <w:r>
+        <w:rPr>
+          <w:rFonts w:ascii="Menlo" w:hAnsi="Menlo" w:cs="Menlo"/>
+          <w:color w:val="9876AA"/>
+          <w:sz w:val="18"/>
+          <w:szCs w:val="18"/>
+        </w:rPr>
+        <w:t>arr</w:t>
+      </w:r>
+      <w:r>
+        <w:rPr>
+          <w:rFonts w:ascii="Menlo" w:hAnsi="Menlo" w:cs="Menlo"/>
+          <w:color w:val="A9B7C6"/>
+          <w:sz w:val="18"/>
+          <w:szCs w:val="18"/>
+        </w:rPr>
+        <w:t>[j+</w:t>
+      </w:r>
+      <w:r>
+        <w:rPr>
+          <w:rFonts w:ascii="Menlo" w:hAnsi="Menlo" w:cs="Menlo"/>
+          <w:color w:val="6897BB"/>
+          <w:sz w:val="18"/>
+          <w:szCs w:val="18"/>
+        </w:rPr>
+        <w:t>1</w:t>
+      </w:r>
+      <w:r>
+        <w:rPr>
+          <w:rFonts w:ascii="Menlo" w:hAnsi="Menlo" w:cs="Menlo"/>
+          <w:color w:val="A9B7C6"/>
+          <w:sz w:val="18"/>
+          <w:szCs w:val="18"/>
+        </w:rPr>
+        <w:t>]){</w:t>
+      </w:r>
+      <w:r>
+        <w:rPr>
+          <w:rFonts w:ascii="Menlo" w:hAnsi="Menlo" w:cs="Menlo"/>
+          <w:color w:val="A9B7C6"/>
+          <w:sz w:val="18"/>
+          <w:szCs w:val="18"/>
+        </w:rPr>
+        <w:br/>
+        <w:t xml:space="preserve">            swap(j</w:t>
+      </w:r>
+      <w:r>
+        <w:rPr>
+          <w:rFonts w:ascii="Menlo" w:hAnsi="Menlo" w:cs="Menlo"/>
+          <w:color w:val="CC7832"/>
+          <w:sz w:val="18"/>
+          <w:szCs w:val="18"/>
+        </w:rPr>
+        <w:t>,</w:t>
+      </w:r>
+      <w:r>
+        <w:rPr>
+          <w:rFonts w:ascii="Menlo" w:hAnsi="Menlo" w:cs="Menlo"/>
+          <w:color w:val="A9B7C6"/>
+          <w:sz w:val="18"/>
+          <w:szCs w:val="18"/>
+        </w:rPr>
+        <w:t>j+</w:t>
+      </w:r>
+      <w:r>
+        <w:rPr>
+          <w:rFonts w:ascii="Menlo" w:hAnsi="Menlo" w:cs="Menlo"/>
+          <w:color w:val="6897BB"/>
+          <w:sz w:val="18"/>
+          <w:szCs w:val="18"/>
+        </w:rPr>
+        <w:t>1</w:t>
+      </w:r>
+      <w:r>
+        <w:rPr>
+          <w:rFonts w:ascii="Menlo" w:hAnsi="Menlo" w:cs="Menlo"/>
+          <w:color w:val="A9B7C6"/>
+          <w:sz w:val="18"/>
+          <w:szCs w:val="18"/>
+        </w:rPr>
+        <w:t>)</w:t>
+      </w:r>
+      <w:r>
+        <w:rPr>
+          <w:rFonts w:ascii="Menlo" w:hAnsi="Menlo" w:cs="Menlo"/>
+          <w:color w:val="CC7832"/>
+          <w:sz w:val="18"/>
+          <w:szCs w:val="18"/>
+        </w:rPr>
+        <w:t>;</w:t>
+      </w:r>
+      <w:r>
+        <w:rPr>
+          <w:rFonts w:ascii="Menlo" w:hAnsi="Menlo" w:cs="Menlo"/>
+          <w:color w:val="CC7832"/>
+          <w:sz w:val="18"/>
+          <w:szCs w:val="18"/>
+        </w:rPr>
+        <w:br/>
+        <w:t xml:space="preserve">         </w:t>
+      </w:r>
+      <w:r>
+        <w:rPr>
+          <w:rFonts w:ascii="Menlo" w:hAnsi="Menlo" w:cs="Menlo"/>
+          <w:color w:val="A9B7C6"/>
+          <w:sz w:val="18"/>
+          <w:szCs w:val="18"/>
+        </w:rPr>
+        <w:t>}</w:t>
+      </w:r>
+      <w:r>
+        <w:rPr>
+          <w:rFonts w:ascii="Menlo" w:hAnsi="Menlo" w:cs="Menlo"/>
+          <w:color w:val="A9B7C6"/>
+          <w:sz w:val="18"/>
+          <w:szCs w:val="18"/>
+        </w:rPr>
+        <w:br/>
+        <w:t xml:space="preserve">      }</w:t>
+      </w:r>
+      <w:r>
+        <w:rPr>
+          <w:rFonts w:ascii="Menlo" w:hAnsi="Menlo" w:cs="Menlo"/>
+          <w:color w:val="A9B7C6"/>
+          <w:sz w:val="18"/>
+          <w:szCs w:val="18"/>
+        </w:rPr>
+        <w:br/>
+        <w:t xml:space="preserve">   }</w:t>
+      </w:r>
+      <w:r>
+        <w:rPr>
+          <w:rFonts w:ascii="Menlo" w:hAnsi="Menlo" w:cs="Menlo"/>
+          <w:color w:val="A9B7C6"/>
+          <w:sz w:val="18"/>
+          <w:szCs w:val="18"/>
+        </w:rPr>
+        <w:br/>
+        <w:t>}</w:t>
+      </w:r>
+    </w:p>
+    <w:p/>
+    <w:p>
+      <w:r>
         <w:t>After i time the outer loop run, the element from n – i – 1 to n – 1 will be in final sorted order so the inn</w:t>
       </w:r>
       <w:r>
@@ -1203,11 +2197,8 @@
     </w:p>
     <w:p>
       <w:r>
-        <w:lastRenderedPageBreak/>
         <w:t>The running time is show like above (BubbleSort1 &amp; BubbleSort2 &lt; BubbleSort) because the BubbleSort1 &amp; BubbleSort2 are improving version of BubbleSort, we already reduce some redundancy calculating.</w:t>
       </w:r>
-      <w:bookmarkStart w:id="0" w:name="_GoBack"/>
-      <w:bookmarkEnd w:id="0"/>
     </w:p>
     <w:sectPr>
       <w:pgSz w:w="11900" w:h="16840"/>
@@ -1626,6 +2617,95 @@
     </w:lvl>
   </w:abstractNum>
   <w:abstractNum w:abstractNumId="4">
+    <w:nsid w:val="562B6996"/>
+    <w:multiLevelType w:val="hybridMultilevel"/>
+    <w:tmpl w:val="02B8C6B2"/>
+    <w:lvl w:ilvl="0" w:tplc="04090015">
+      <w:start w:val="1"/>
+      <w:numFmt w:val="upperLetter"/>
+      <w:lvlText w:val="%1."/>
+      <w:lvlJc w:val="left"/>
+      <w:pPr>
+        <w:ind w:left="720" w:hanging="360"/>
+      </w:pPr>
+      <w:rPr>
+        <w:rFonts w:hint="default"/>
+      </w:rPr>
+    </w:lvl>
+    <w:lvl w:ilvl="1" w:tplc="04090019" w:tentative="1">
+      <w:start w:val="1"/>
+      <w:numFmt w:val="lowerLetter"/>
+      <w:lvlText w:val="%2."/>
+      <w:lvlJc w:val="left"/>
+      <w:pPr>
+        <w:ind w:left="1440" w:hanging="360"/>
+      </w:pPr>
+    </w:lvl>
+    <w:lvl w:ilvl="2" w:tplc="0409001B" w:tentative="1">
+      <w:start w:val="1"/>
+      <w:numFmt w:val="lowerRoman"/>
+      <w:lvlText w:val="%3."/>
+      <w:lvlJc w:val="right"/>
+      <w:pPr>
+        <w:ind w:left="2160" w:hanging="180"/>
+      </w:pPr>
+    </w:lvl>
+    <w:lvl w:ilvl="3" w:tplc="0409000F" w:tentative="1">
+      <w:start w:val="1"/>
+      <w:numFmt w:val="decimal"/>
+      <w:lvlText w:val="%4."/>
+      <w:lvlJc w:val="left"/>
+      <w:pPr>
+        <w:ind w:left="2880" w:hanging="360"/>
+      </w:pPr>
+    </w:lvl>
+    <w:lvl w:ilvl="4" w:tplc="04090019" w:tentative="1">
+      <w:start w:val="1"/>
+      <w:numFmt w:val="lowerLetter"/>
+      <w:lvlText w:val="%5."/>
+      <w:lvlJc w:val="left"/>
+      <w:pPr>
+        <w:ind w:left="3600" w:hanging="360"/>
+      </w:pPr>
+    </w:lvl>
+    <w:lvl w:ilvl="5" w:tplc="0409001B" w:tentative="1">
+      <w:start w:val="1"/>
+      <w:numFmt w:val="lowerRoman"/>
+      <w:lvlText w:val="%6."/>
+      <w:lvlJc w:val="right"/>
+      <w:pPr>
+        <w:ind w:left="4320" w:hanging="180"/>
+      </w:pPr>
+    </w:lvl>
+    <w:lvl w:ilvl="6" w:tplc="0409000F" w:tentative="1">
+      <w:start w:val="1"/>
+      <w:numFmt w:val="decimal"/>
+      <w:lvlText w:val="%7."/>
+      <w:lvlJc w:val="left"/>
+      <w:pPr>
+        <w:ind w:left="5040" w:hanging="360"/>
+      </w:pPr>
+    </w:lvl>
+    <w:lvl w:ilvl="7" w:tplc="04090019" w:tentative="1">
+      <w:start w:val="1"/>
+      <w:numFmt w:val="lowerLetter"/>
+      <w:lvlText w:val="%8."/>
+      <w:lvlJc w:val="left"/>
+      <w:pPr>
+        <w:ind w:left="5760" w:hanging="360"/>
+      </w:pPr>
+    </w:lvl>
+    <w:lvl w:ilvl="8" w:tplc="0409001B" w:tentative="1">
+      <w:start w:val="1"/>
+      <w:numFmt w:val="lowerRoman"/>
+      <w:lvlText w:val="%9."/>
+      <w:lvlJc w:val="right"/>
+      <w:pPr>
+        <w:ind w:left="6480" w:hanging="180"/>
+      </w:pPr>
+    </w:lvl>
+  </w:abstractNum>
+  <w:abstractNum w:abstractNumId="5">
     <w:nsid w:val="5D3C092E"/>
     <w:multiLevelType w:val="hybridMultilevel"/>
     <w:tmpl w:val="122EBB2C"/>
@@ -1714,7 +2794,7 @@
       </w:pPr>
     </w:lvl>
   </w:abstractNum>
-  <w:abstractNum w:abstractNumId="5">
+  <w:abstractNum w:abstractNumId="6">
     <w:nsid w:val="613B722C"/>
     <w:multiLevelType w:val="hybridMultilevel"/>
     <w:tmpl w:val="09FC88EA"/>
@@ -1827,8 +2907,97 @@
       </w:rPr>
     </w:lvl>
   </w:abstractNum>
+  <w:abstractNum w:abstractNumId="7">
+    <w:nsid w:val="79B7331B"/>
+    <w:multiLevelType w:val="hybridMultilevel"/>
+    <w:tmpl w:val="E91A3204"/>
+    <w:lvl w:ilvl="0" w:tplc="04090015">
+      <w:start w:val="1"/>
+      <w:numFmt w:val="upperLetter"/>
+      <w:lvlText w:val="%1."/>
+      <w:lvlJc w:val="left"/>
+      <w:pPr>
+        <w:ind w:left="720" w:hanging="360"/>
+      </w:pPr>
+      <w:rPr>
+        <w:rFonts w:hint="default"/>
+      </w:rPr>
+    </w:lvl>
+    <w:lvl w:ilvl="1" w:tplc="04090019" w:tentative="1">
+      <w:start w:val="1"/>
+      <w:numFmt w:val="lowerLetter"/>
+      <w:lvlText w:val="%2."/>
+      <w:lvlJc w:val="left"/>
+      <w:pPr>
+        <w:ind w:left="1440" w:hanging="360"/>
+      </w:pPr>
+    </w:lvl>
+    <w:lvl w:ilvl="2" w:tplc="0409001B" w:tentative="1">
+      <w:start w:val="1"/>
+      <w:numFmt w:val="lowerRoman"/>
+      <w:lvlText w:val="%3."/>
+      <w:lvlJc w:val="right"/>
+      <w:pPr>
+        <w:ind w:left="2160" w:hanging="180"/>
+      </w:pPr>
+    </w:lvl>
+    <w:lvl w:ilvl="3" w:tplc="0409000F" w:tentative="1">
+      <w:start w:val="1"/>
+      <w:numFmt w:val="decimal"/>
+      <w:lvlText w:val="%4."/>
+      <w:lvlJc w:val="left"/>
+      <w:pPr>
+        <w:ind w:left="2880" w:hanging="360"/>
+      </w:pPr>
+    </w:lvl>
+    <w:lvl w:ilvl="4" w:tplc="04090019" w:tentative="1">
+      <w:start w:val="1"/>
+      <w:numFmt w:val="lowerLetter"/>
+      <w:lvlText w:val="%5."/>
+      <w:lvlJc w:val="left"/>
+      <w:pPr>
+        <w:ind w:left="3600" w:hanging="360"/>
+      </w:pPr>
+    </w:lvl>
+    <w:lvl w:ilvl="5" w:tplc="0409001B" w:tentative="1">
+      <w:start w:val="1"/>
+      <w:numFmt w:val="lowerRoman"/>
+      <w:lvlText w:val="%6."/>
+      <w:lvlJc w:val="right"/>
+      <w:pPr>
+        <w:ind w:left="4320" w:hanging="180"/>
+      </w:pPr>
+    </w:lvl>
+    <w:lvl w:ilvl="6" w:tplc="0409000F" w:tentative="1">
+      <w:start w:val="1"/>
+      <w:numFmt w:val="decimal"/>
+      <w:lvlText w:val="%7."/>
+      <w:lvlJc w:val="left"/>
+      <w:pPr>
+        <w:ind w:left="5040" w:hanging="360"/>
+      </w:pPr>
+    </w:lvl>
+    <w:lvl w:ilvl="7" w:tplc="04090019" w:tentative="1">
+      <w:start w:val="1"/>
+      <w:numFmt w:val="lowerLetter"/>
+      <w:lvlText w:val="%8."/>
+      <w:lvlJc w:val="left"/>
+      <w:pPr>
+        <w:ind w:left="5760" w:hanging="360"/>
+      </w:pPr>
+    </w:lvl>
+    <w:lvl w:ilvl="8" w:tplc="0409001B" w:tentative="1">
+      <w:start w:val="1"/>
+      <w:numFmt w:val="lowerRoman"/>
+      <w:lvlText w:val="%9."/>
+      <w:lvlJc w:val="right"/>
+      <w:pPr>
+        <w:ind w:left="6480" w:hanging="180"/>
+      </w:pPr>
+    </w:lvl>
+  </w:abstractNum>
   <w:num w:numId="1">
-    <w:abstractNumId w:val="4"/>
+    <w:abstractNumId w:val="5"/>
   </w:num>
   <w:num w:numId="2">
     <w:abstractNumId w:val="0"/>
@@ -1840,10 +3009,16 @@
     <w:abstractNumId w:val="1"/>
   </w:num>
   <w:num w:numId="5">
-    <w:abstractNumId w:val="5"/>
+    <w:abstractNumId w:val="6"/>
   </w:num>
   <w:num w:numId="6">
     <w:abstractNumId w:val="2"/>
+  </w:num>
+  <w:num w:numId="7">
+    <w:abstractNumId w:val="7"/>
+  </w:num>
+  <w:num w:numId="8">
+    <w:abstractNumId w:val="4"/>
   </w:num>
 </w:numbering>
 </file>
@@ -2469,6 +3644,16 @@
       <w:szCs w:val="56"/>
     </w:rPr>
   </w:style>
+  <w:style w:type="character" w:styleId="PlaceholderText">
+    <w:name w:val="Placeholder Text"/>
+    <w:basedOn w:val="DefaultParagraphFont"/>
+    <w:uiPriority w:val="99"/>
+    <w:semiHidden/>
+    <w:rsid w:val="004F2F3E"/>
+    <w:rPr>
+      <w:color w:val="808080"/>
+    </w:rPr>
+  </w:style>
 </w:styles>
 </file>
 
